--- a/데이터기반 통계분석 시스템구축/White wine.docx
+++ b/데이터기반 통계분석 시스템구축/White wine.docx
@@ -1,6 +1,6 @@
 
 <file path=word/document.xml><?xml version="1.0" encoding="utf-8"?>
-<w:document xmlns:wpc="http://schemas.microsoft.com/office/word/2010/wordprocessingCanvas" xmlns:cx="http://schemas.microsoft.com/office/drawing/2014/chartex" xmlns:cx1="http://schemas.microsoft.com/office/drawing/2015/9/8/chartex" xmlns:cx2="http://schemas.microsoft.com/office/drawing/2015/10/21/chartex" xmlns:cx3="http://schemas.microsoft.com/office/drawing/2016/5/9/chartex" xmlns:cx4="http://schemas.microsoft.com/office/drawing/2016/5/10/chartex" xmlns:cx5="http://schemas.microsoft.com/office/drawing/2016/5/11/chartex" xmlns:cx6="http://schemas.microsoft.com/office/drawing/2016/5/12/chartex" xmlns:cx7="http://schemas.microsoft.com/office/drawing/2016/5/13/chartex" xmlns:cx8="http://schemas.microsoft.com/office/drawing/2016/5/14/chartex" xmlns:mc="http://schemas.openxmlformats.org/markup-compatibility/2006" xmlns:aink="http://schemas.microsoft.com/office/drawing/2016/ink" xmlns:am3d="http://schemas.microsoft.com/office/drawing/2017/model3d" xmlns:o="urn:schemas-microsoft-com:office:office" xmlns:r="http://schemas.openxmlformats.org/officeDocument/2006/relationships" xmlns:m="http://schemas.openxmlformats.org/officeDocument/2006/math" xmlns:v="urn:schemas-microsoft-com:vml" xmlns:wp14="http://schemas.microsoft.com/office/word/2010/wordprocessingDrawing" xmlns:wp="http://schemas.openxmlformats.org/drawingml/2006/wordprocessingDrawing" xmlns:w10="urn:schemas-microsoft-com:office:word" xmlns:w="http://schemas.openxmlformats.org/wordprocessingml/2006/main" xmlns:w14="http://schemas.microsoft.com/office/word/2010/wordml" xmlns:w15="http://schemas.microsoft.com/office/word/2012/wordml" xmlns:w16cid="http://schemas.microsoft.com/office/word/2016/wordml/cid" xmlns:w16se="http://schemas.microsoft.com/office/word/2015/wordml/symex" xmlns:wpg="http://schemas.microsoft.com/office/word/2010/wordprocessingGroup" xmlns:wpi="http://schemas.microsoft.com/office/word/2010/wordprocessingInk" xmlns:wne="http://schemas.microsoft.com/office/word/2006/wordml" xmlns:wps="http://schemas.microsoft.com/office/word/2010/wordprocessingShape" mc:Ignorable="w14 w15 w16se w16cid wp14">
+<w:document xmlns:ve="http://schemas.openxmlformats.org/markup-compatibility/2006" xmlns:o="urn:schemas-microsoft-com:office:office" xmlns:r="http://schemas.openxmlformats.org/officeDocument/2006/relationships" xmlns:m="http://schemas.openxmlformats.org/officeDocument/2006/math" xmlns:v="urn:schemas-microsoft-com:vml" xmlns:wp="http://schemas.openxmlformats.org/drawingml/2006/wordprocessingDrawing" xmlns:w10="urn:schemas-microsoft-com:office:word" xmlns:w="http://schemas.openxmlformats.org/wordprocessingml/2006/main" xmlns:wne="http://schemas.microsoft.com/office/word/2006/wordml">
   <w:body>
     <w:p>
       <w:pPr>
@@ -70,7 +70,6 @@
       <w:pPr>
         <w:jc w:val="right"/>
         <w:rPr>
-          <w:rFonts w:hint="eastAsia"/>
           <w:sz w:val="24"/>
         </w:rPr>
       </w:pPr>
@@ -82,7 +81,6 @@
           <w:sz w:val="24"/>
         </w:rPr>
       </w:pPr>
-      <w:proofErr w:type="spellStart"/>
       <w:r>
         <w:rPr>
           <w:rFonts w:hint="eastAsia"/>
@@ -90,7 +88,6 @@
         </w:rPr>
         <w:t>학생명</w:t>
       </w:r>
-      <w:proofErr w:type="spellEnd"/>
       <w:r>
         <w:rPr>
           <w:sz w:val="24"/>
@@ -151,7 +148,6 @@
       <w:pPr>
         <w:jc w:val="right"/>
         <w:rPr>
-          <w:rFonts w:hint="eastAsia"/>
           <w:sz w:val="24"/>
         </w:rPr>
       </w:pPr>
@@ -257,6 +253,7 @@
     <w:p>
       <w:pPr>
         <w:rPr>
+          <w:rFonts w:hint="eastAsia"/>
           <w:sz w:val="22"/>
         </w:rPr>
       </w:pPr>
@@ -397,7 +394,178 @@
           <w:rFonts w:hint="eastAsia"/>
           <w:sz w:val="22"/>
         </w:rPr>
-        <w:t>먼저 모든 특성간</w:t>
+        <w:t xml:space="preserve">우선 반응변수인 quality 특성의 빈도를 알아보았다. 반응변수는 불균형성이 심했다. </w:t>
+      </w:r>
+    </w:p>
+    <w:p>
+      <w:pPr>
+        <w:widowControl/>
+        <w:shd w:val="clear" w:color="auto" w:fill="1C1C1C"/>
+        <w:tabs>
+          <w:tab w:val="left" w:pos="916"/>
+          <w:tab w:val="left" w:pos="1832"/>
+          <w:tab w:val="left" w:pos="2748"/>
+          <w:tab w:val="left" w:pos="3664"/>
+          <w:tab w:val="left" w:pos="4580"/>
+          <w:tab w:val="left" w:pos="5496"/>
+          <w:tab w:val="left" w:pos="6412"/>
+          <w:tab w:val="left" w:pos="7328"/>
+          <w:tab w:val="left" w:pos="8244"/>
+          <w:tab w:val="left" w:pos="9160"/>
+          <w:tab w:val="left" w:pos="10076"/>
+          <w:tab w:val="left" w:pos="10992"/>
+          <w:tab w:val="left" w:pos="11908"/>
+          <w:tab w:val="left" w:pos="12824"/>
+          <w:tab w:val="left" w:pos="13740"/>
+          <w:tab w:val="left" w:pos="14656"/>
+        </w:tabs>
+        <w:autoSpaceDE/>
+        <w:autoSpaceDN/>
+        <w:spacing w:after="0" w:line="204" w:lineRule="atLeast"/>
+        <w:jc w:val="left"/>
+        <w:rPr>
+          <w:rFonts w:ascii="Lucida Console" w:eastAsia="굴림체" w:hAnsi="Lucida Console" w:cs="굴림체"/>
+          <w:color w:val="E6E1DC"/>
+          <w:kern w:val="0"/>
+          <w:sz w:val="24"/>
+          <w:szCs w:val="24"/>
+        </w:rPr>
+      </w:pPr>
+      <w:r>
+        <w:rPr>
+          <w:rFonts w:ascii="Lucida Console" w:eastAsia="굴림체" w:hAnsi="Lucida Console" w:cs="굴림체"/>
+          <w:color w:val="E6E1DC"/>
+          <w:kern w:val="0"/>
+          <w:sz w:val="24"/>
+          <w:szCs w:val="24"/>
+        </w:rPr>
+        <w:t>quality</w:t>
+      </w:r>
+    </w:p>
+    <w:p>
+      <w:pPr>
+        <w:widowControl/>
+        <w:shd w:val="clear" w:color="auto" w:fill="1C1C1C"/>
+        <w:tabs>
+          <w:tab w:val="left" w:pos="916"/>
+          <w:tab w:val="left" w:pos="1832"/>
+          <w:tab w:val="left" w:pos="2748"/>
+          <w:tab w:val="left" w:pos="3664"/>
+          <w:tab w:val="left" w:pos="4580"/>
+          <w:tab w:val="left" w:pos="5496"/>
+          <w:tab w:val="left" w:pos="6412"/>
+          <w:tab w:val="left" w:pos="7328"/>
+          <w:tab w:val="left" w:pos="8244"/>
+          <w:tab w:val="left" w:pos="9160"/>
+          <w:tab w:val="left" w:pos="10076"/>
+          <w:tab w:val="left" w:pos="10992"/>
+          <w:tab w:val="left" w:pos="11908"/>
+          <w:tab w:val="left" w:pos="12824"/>
+          <w:tab w:val="left" w:pos="13740"/>
+          <w:tab w:val="left" w:pos="14656"/>
+        </w:tabs>
+        <w:autoSpaceDE/>
+        <w:autoSpaceDN/>
+        <w:spacing w:after="0" w:line="204" w:lineRule="atLeast"/>
+        <w:jc w:val="left"/>
+        <w:rPr>
+          <w:rFonts w:ascii="Lucida Console" w:eastAsia="굴림체" w:hAnsi="Lucida Console" w:cs="굴림체"/>
+          <w:color w:val="E6E1DC"/>
+          <w:kern w:val="0"/>
+          <w:sz w:val="24"/>
+          <w:szCs w:val="24"/>
+        </w:rPr>
+      </w:pPr>
+      <w:r>
+        <w:rPr>
+          <w:rFonts w:ascii="Lucida Console" w:eastAsia="굴림체" w:hAnsi="Lucida Console" w:cs="굴림체"/>
+          <w:color w:val="E6E1DC"/>
+          <w:kern w:val="0"/>
+          <w:sz w:val="24"/>
+          <w:szCs w:val="24"/>
+        </w:rPr>
+        <w:t xml:space="preserve">   3    4    5    6    7    8    9 </w:t>
+      </w:r>
+    </w:p>
+    <w:p>
+      <w:pPr>
+        <w:widowControl/>
+        <w:shd w:val="clear" w:color="auto" w:fill="1C1C1C"/>
+        <w:tabs>
+          <w:tab w:val="left" w:pos="916"/>
+          <w:tab w:val="left" w:pos="1832"/>
+          <w:tab w:val="left" w:pos="2748"/>
+          <w:tab w:val="left" w:pos="3664"/>
+          <w:tab w:val="left" w:pos="4580"/>
+          <w:tab w:val="left" w:pos="5496"/>
+          <w:tab w:val="left" w:pos="6412"/>
+          <w:tab w:val="left" w:pos="7328"/>
+          <w:tab w:val="left" w:pos="8244"/>
+          <w:tab w:val="left" w:pos="9160"/>
+          <w:tab w:val="left" w:pos="10076"/>
+          <w:tab w:val="left" w:pos="10992"/>
+          <w:tab w:val="left" w:pos="11908"/>
+          <w:tab w:val="left" w:pos="12824"/>
+          <w:tab w:val="left" w:pos="13740"/>
+          <w:tab w:val="left" w:pos="14656"/>
+        </w:tabs>
+        <w:autoSpaceDE/>
+        <w:autoSpaceDN/>
+        <w:spacing w:after="0" w:line="204" w:lineRule="atLeast"/>
+        <w:jc w:val="left"/>
+        <w:rPr>
+          <w:rFonts w:ascii="Lucida Console" w:eastAsia="굴림체" w:hAnsi="Lucida Console" w:cs="굴림체" w:hint="eastAsia"/>
+          <w:color w:val="E6E1DC"/>
+          <w:kern w:val="0"/>
+          <w:sz w:val="24"/>
+          <w:szCs w:val="24"/>
+        </w:rPr>
+      </w:pPr>
+      <w:r>
+        <w:rPr>
+          <w:rFonts w:ascii="Lucida Console" w:eastAsia="굴림체" w:hAnsi="Lucida Console" w:cs="굴림체"/>
+          <w:color w:val="E6E1DC"/>
+          <w:kern w:val="0"/>
+          <w:sz w:val="24"/>
+          <w:szCs w:val="24"/>
+        </w:rPr>
+        <w:t xml:space="preserve">  20  163 1457 2198  880  175    5 </w:t>
+      </w:r>
+    </w:p>
+    <w:p>
+      <w:pPr>
+        <w:rPr>
+          <w:rFonts w:hint="eastAsia"/>
+          <w:sz w:val="22"/>
+        </w:rPr>
+      </w:pPr>
+      <w:r>
+        <w:rPr>
+          <w:rFonts w:hint="eastAsia"/>
+          <w:sz w:val="22"/>
+        </w:rPr>
+        <w:t xml:space="preserve">점수가 5, 6, 7점인 데이터는 일정 수준 이상으로 분석에 문제가 없을 것으로 보이지만 그 외의 점수 데이터, 특히 3점과 9점 데이터의 경우 추후 분석을 위해서는 데이터를 더 수집하거나 가지고 있는 데이터를 의도적으로 재활용하여야 제대로 분석이 가능할 것으로 보인다. 이런 불균형성 때문에 후에 박스플랏으로 시각화를 할 때 대부분의 아웃라이어가 5, 6, 7점에서 발생했다. </w:t>
+      </w:r>
+    </w:p>
+    <w:p>
+      <w:pPr>
+        <w:rPr>
+          <w:sz w:val="22"/>
+        </w:rPr>
+      </w:pPr>
+      <w:r>
+        <w:rPr>
+          <w:rFonts w:hint="eastAsia"/>
+          <w:sz w:val="22"/>
+        </w:rPr>
+        <w:t xml:space="preserve">다음으로 </w:t>
+      </w:r>
+      <w:r>
+        <w:rPr>
+          <w:rFonts w:hint="eastAsia"/>
+          <w:sz w:val="22"/>
+        </w:rPr>
+        <w:t>모든 특성간</w:t>
       </w:r>
       <w:r>
         <w:rPr>
@@ -423,23 +591,7 @@
           <w:rFonts w:hint="eastAsia"/>
           <w:sz w:val="22"/>
         </w:rPr>
-        <w:t xml:space="preserve">을 구하고 이를 </w:t>
-      </w:r>
-      <w:proofErr w:type="spellStart"/>
-      <w:r>
-        <w:rPr>
-          <w:rFonts w:hint="eastAsia"/>
-          <w:sz w:val="22"/>
-        </w:rPr>
-        <w:t>시각화했다</w:t>
-      </w:r>
-      <w:proofErr w:type="spellEnd"/>
-      <w:r>
-        <w:rPr>
-          <w:rFonts w:hint="eastAsia"/>
-          <w:sz w:val="22"/>
-        </w:rPr>
-        <w:t>.</w:t>
+        <w:t>을 구하고 이를 시각화했다.</w:t>
       </w:r>
       <w:r>
         <w:rPr>
@@ -517,7 +669,15 @@
           <w:rFonts w:hint="eastAsia"/>
           <w:sz w:val="22"/>
         </w:rPr>
-        <w:t xml:space="preserve">아래의 그래프는 가장 양의 상관관계가 강한 </w:t>
+        <w:t xml:space="preserve">아래의 그래프는 가장 </w:t>
+      </w:r>
+      <w:r>
+        <w:rPr>
+          <w:rFonts w:hint="eastAsia"/>
+          <w:sz w:val="22"/>
+        </w:rPr>
+        <w:lastRenderedPageBreak/>
+        <w:t xml:space="preserve">양의 상관관계가 강한 </w:t>
       </w:r>
       <w:r>
         <w:rPr>
@@ -635,9 +795,8 @@
           <w:noProof/>
           <w:sz w:val="22"/>
         </w:rPr>
-        <w:lastRenderedPageBreak/>
         <w:drawing>
-          <wp:inline distT="0" distB="0" distL="0" distR="0" wp14:anchorId="3FBB4AD7" wp14:editId="306E52ED">
+          <wp:inline distT="0" distB="0" distL="0" distR="0">
             <wp:extent cx="5730240" cy="5212080"/>
             <wp:effectExtent l="0" t="0" r="3810" b="7620"/>
             <wp:docPr id="2" name="그림 2"/>
@@ -654,10 +813,10 @@
                     </pic:cNvPicPr>
                   </pic:nvPicPr>
                   <pic:blipFill>
-                    <a:blip r:embed="rId7">
+                    <a:blip r:embed="rId7" cstate="print">
                       <a:extLst>
                         <a:ext uri="{28A0092B-C50C-407E-A947-70E740481C1C}">
-                          <a14:useLocalDpi xmlns:a14="http://schemas.microsoft.com/office/drawing/2010/main" val="0"/>
+                          <a14:useLocalDpi xmlns:a14="http://schemas.microsoft.com/office/drawing/2010/main" xmlns:wps="http://schemas.microsoft.com/office/word/2010/wordprocessingShape" xmlns:wpi="http://schemas.microsoft.com/office/word/2010/wordprocessingInk" xmlns:wpg="http://schemas.microsoft.com/office/word/2010/wordprocessingGroup" xmlns:w16se="http://schemas.microsoft.com/office/word/2015/wordml/symex" xmlns:w16cid="http://schemas.microsoft.com/office/word/2016/wordml/cid" xmlns:w15="http://schemas.microsoft.com/office/word/2012/wordml" xmlns:w14="http://schemas.microsoft.com/office/word/2010/wordml" xmlns:w="http://schemas.openxmlformats.org/wordprocessingml/2006/main" xmlns:w10="urn:schemas-microsoft-com:office:word" xmlns:wp14="http://schemas.microsoft.com/office/word/2010/wordprocessingDrawing" xmlns:v="urn:schemas-microsoft-com:vml" xmlns:o="urn:schemas-microsoft-com:office:office" xmlns:am3d="http://schemas.microsoft.com/office/drawing/2017/model3d" xmlns:aink="http://schemas.microsoft.com/office/drawing/2016/ink" xmlns:mc="http://schemas.openxmlformats.org/markup-compatibility/2006" xmlns:cx8="http://schemas.microsoft.com/office/drawing/2016/5/14/chartex" xmlns:cx7="http://schemas.microsoft.com/office/drawing/2016/5/13/chartex" xmlns:cx6="http://schemas.microsoft.com/office/drawing/2016/5/12/chartex" xmlns:cx5="http://schemas.microsoft.com/office/drawing/2016/5/11/chartex" xmlns:cx4="http://schemas.microsoft.com/office/drawing/2016/5/10/chartex" xmlns:cx3="http://schemas.microsoft.com/office/drawing/2016/5/9/chartex" xmlns:cx2="http://schemas.microsoft.com/office/drawing/2015/10/21/chartex" xmlns:cx1="http://schemas.microsoft.com/office/drawing/2015/9/8/chartex" xmlns:cx="http://schemas.microsoft.com/office/drawing/2014/chartex" xmlns:wpc="http://schemas.microsoft.com/office/word/2010/wordprocessingCanvas" xmlns="" val="0"/>
                         </a:ext>
                       </a:extLst>
                     </a:blip>
@@ -689,7 +848,6 @@
     <w:p>
       <w:pPr>
         <w:rPr>
-          <w:rFonts w:hint="eastAsia"/>
           <w:sz w:val="22"/>
         </w:rPr>
       </w:pPr>
@@ -760,14 +918,12 @@
         </w:rPr>
         <w:t xml:space="preserve">와 </w:t>
       </w:r>
-      <w:proofErr w:type="spellStart"/>
       <w:r>
         <w:rPr>
           <w:sz w:val="22"/>
         </w:rPr>
         <w:t>residual_sugar</w:t>
       </w:r>
-      <w:proofErr w:type="spellEnd"/>
       <w:r>
         <w:rPr>
           <w:rFonts w:hint="eastAsia"/>
@@ -940,48 +1096,453 @@
         </w:rPr>
         <w:t xml:space="preserve"> </w:t>
       </w:r>
-    </w:p>
-    <w:p>
-      <w:pPr>
-        <w:rPr>
+      <w:r>
+        <w:rPr>
+          <w:rFonts w:hint="eastAsia"/>
+          <w:sz w:val="22"/>
+        </w:rPr>
+        <w:t xml:space="preserve">또한 위에서 언급한 </w:t>
+      </w:r>
+      <w:r>
+        <w:rPr>
+          <w:rFonts w:hint="eastAsia"/>
+          <w:sz w:val="22"/>
+        </w:rPr>
+        <w:lastRenderedPageBreak/>
+        <w:t xml:space="preserve">density와 alcohol은 quality와의 상관성이 높은 것으로 보아 alcohol이 높을수록, density가 낮을수록 quality는 좋아질 것이라고 예측해 볼 수 있다. </w:t>
+      </w:r>
+    </w:p>
+    <w:p>
+      <w:pPr>
+        <w:rPr>
+          <w:rFonts w:hint="eastAsia"/>
           <w:sz w:val="22"/>
         </w:rPr>
       </w:pPr>
       <w:bookmarkStart w:id="0" w:name="_GoBack"/>
       <w:bookmarkEnd w:id="0"/>
-    </w:p>
-    <w:p>
-      <w:pPr>
-        <w:rPr>
-          <w:sz w:val="22"/>
-        </w:rPr>
-      </w:pPr>
-    </w:p>
-    <w:p>
-      <w:pPr>
-        <w:rPr>
-          <w:sz w:val="22"/>
-        </w:rPr>
-      </w:pPr>
-    </w:p>
-    <w:p>
-      <w:pPr>
-        <w:rPr>
-          <w:sz w:val="22"/>
-        </w:rPr>
-      </w:pPr>
-    </w:p>
-    <w:p>
-      <w:pPr>
-        <w:rPr>
-          <w:sz w:val="22"/>
-        </w:rPr>
-      </w:pPr>
-    </w:p>
-    <w:p>
-      <w:pPr>
-        <w:rPr>
-          <w:rFonts w:hint="eastAsia"/>
+      <w:r>
+        <w:rPr>
+          <w:rFonts w:hint="eastAsia"/>
+          <w:sz w:val="22"/>
+        </w:rPr>
+        <w:t xml:space="preserve">개별 변수에 대해 EDA 할 때는 그 변수를 앞으로 사용할 때 그대로 사용할지 아웃라이어를 제거해야할지 log나 루트 등을 씌워 형태를 변경시켜야 할지 등에 대해 고민했다. 사용하고자 하는 모델에 따라서는 어떠한 변형도 요구하지 않는 경우도 있지만, 형태를 변경했을 때 관계가 적어보였던 변수가 관계가 높아지기도 하기 때문이다. 일례로 자동차의 속도와 정지 시 제동 거리의 관계에서는 제동 거리가 속도의 제곱에 비례한다고 한다. 또한 되도록이면 전체적으로 보기보다는 quality별로 나눠서 시각화 하는 방법을 지향했다. </w:t>
+      </w:r>
+      <w:r>
+        <w:rPr>
+          <w:sz w:val="22"/>
+        </w:rPr>
+        <w:t>Q</w:t>
+      </w:r>
+      <w:r>
+        <w:rPr>
+          <w:rFonts w:hint="eastAsia"/>
+          <w:sz w:val="22"/>
+        </w:rPr>
+        <w:t>uality 속성이 이산형이기 때문에 전체적으로 정규분포 꼴을 따른다 해도 개별 속성으로 보면 정규분포 꼴을 따르지 않을수도 있기 때문이다. 다만 이 때 정규분포는 예시일 뿐 꼭 정규분포 꼴을 따라야 한다는 조건이 아니다.</w:t>
+      </w:r>
+    </w:p>
+    <w:p>
+      <w:pPr>
+        <w:rPr>
+          <w:sz w:val="22"/>
+        </w:rPr>
+      </w:pPr>
+      <w:r>
+        <w:rPr>
+          <w:rFonts w:hint="eastAsia"/>
+          <w:noProof/>
+          <w:sz w:val="22"/>
+        </w:rPr>
+        <w:drawing>
+          <wp:anchor distT="0" distB="0" distL="114300" distR="114300" simplePos="0" relativeHeight="251661312" behindDoc="0" locked="0" layoutInCell="1" allowOverlap="1">
+            <wp:simplePos x="0" y="0"/>
+            <wp:positionH relativeFrom="column">
+              <wp:posOffset>2952750</wp:posOffset>
+            </wp:positionH>
+            <wp:positionV relativeFrom="paragraph">
+              <wp:posOffset>765175</wp:posOffset>
+            </wp:positionV>
+            <wp:extent cx="3204210" cy="3200400"/>
+            <wp:effectExtent l="19050" t="0" r="0" b="0"/>
+            <wp:wrapNone/>
+            <wp:docPr id="12" name="그림 12" descr="C:\Users\renz\AppData\Local\Microsoft\Windows\INetCache\Content.Word\volatile_box.png"/>
+            <wp:cNvGraphicFramePr>
+              <a:graphicFrameLocks xmlns:a="http://schemas.openxmlformats.org/drawingml/2006/main" noChangeAspect="1"/>
+            </wp:cNvGraphicFramePr>
+            <a:graphic xmlns:a="http://schemas.openxmlformats.org/drawingml/2006/main">
+              <a:graphicData uri="http://schemas.openxmlformats.org/drawingml/2006/picture">
+                <pic:pic xmlns:pic="http://schemas.openxmlformats.org/drawingml/2006/picture">
+                  <pic:nvPicPr>
+                    <pic:cNvPr id="0" name="Picture 12" descr="C:\Users\renz\AppData\Local\Microsoft\Windows\INetCache\Content.Word\volatile_box.png"/>
+                    <pic:cNvPicPr>
+                      <a:picLocks noChangeAspect="1" noChangeArrowheads="1"/>
+                    </pic:cNvPicPr>
+                  </pic:nvPicPr>
+                  <pic:blipFill>
+                    <a:blip r:embed="rId8" cstate="print"/>
+                    <a:srcRect/>
+                    <a:stretch>
+                      <a:fillRect/>
+                    </a:stretch>
+                  </pic:blipFill>
+                  <pic:spPr bwMode="auto">
+                    <a:xfrm>
+                      <a:off x="0" y="0"/>
+                      <a:ext cx="3204210" cy="3200400"/>
+                    </a:xfrm>
+                    <a:prstGeom prst="rect">
+                      <a:avLst/>
+                    </a:prstGeom>
+                    <a:noFill/>
+                    <a:ln w="9525">
+                      <a:noFill/>
+                      <a:miter lim="800000"/>
+                      <a:headEnd/>
+                      <a:tailEnd/>
+                    </a:ln>
+                  </pic:spPr>
+                </pic:pic>
+              </a:graphicData>
+            </a:graphic>
+          </wp:anchor>
+        </w:drawing>
+      </w:r>
+      <w:r>
+        <w:rPr>
+          <w:rFonts w:hint="eastAsia"/>
+          <w:sz w:val="22"/>
+        </w:rPr>
+        <w:t xml:space="preserve">11개의 속성 중에는 후에 분석 시 고려해야 할 명확한 특징이 있거나 quality별로 차이가 명확한 속성도 있었고 그렇지 않은 것도 있었다. 여기서는 언급할 가치가 있는 특성에 대해서만 시각화 결과를 보이고 설명할 것이다. </w:t>
+      </w:r>
+    </w:p>
+    <w:p>
+      <w:pPr>
+        <w:rPr>
+          <w:sz w:val="22"/>
+        </w:rPr>
+      </w:pPr>
+      <w:r>
+        <w:rPr>
+          <w:noProof/>
+        </w:rPr>
+        <w:pict>
+          <v:shapetype id="_x0000_t75" coordsize="21600,21600" o:spt="75" o:preferrelative="t" path="m@4@5l@4@11@9@11@9@5xe" filled="f" stroked="f">
+            <v:stroke joinstyle="miter"/>
+            <v:formulas>
+              <v:f eqn="if lineDrawn pixelLineWidth 0"/>
+              <v:f eqn="sum @0 1 0"/>
+              <v:f eqn="sum 0 0 @1"/>
+              <v:f eqn="prod @2 1 2"/>
+              <v:f eqn="prod @3 21600 pixelWidth"/>
+              <v:f eqn="prod @3 21600 pixelHeight"/>
+              <v:f eqn="sum @0 0 1"/>
+              <v:f eqn="prod @6 1 2"/>
+              <v:f eqn="prod @7 21600 pixelWidth"/>
+              <v:f eqn="sum @8 21600 0"/>
+              <v:f eqn="prod @7 21600 pixelHeight"/>
+              <v:f eqn="sum @10 21600 0"/>
+            </v:formulas>
+            <v:path o:extrusionok="f" gradientshapeok="t" o:connecttype="rect"/>
+            <o:lock v:ext="edit" aspectratio="t"/>
+          </v:shapetype>
+          <v:shape id="_x0000_s1026" type="#_x0000_t75" style="position:absolute;left:0;text-align:left;margin-left:0;margin-top:.3pt;width:224.4pt;height:233.4pt;z-index:251660288">
+            <v:imagedata r:id="rId9" o:title="volatile_hist" croptop="2275f" cropbottom="2012f" cropright="6484f"/>
+          </v:shape>
+        </w:pict>
+      </w:r>
+    </w:p>
+    <w:p>
+      <w:pPr>
+        <w:rPr>
+          <w:sz w:val="22"/>
+        </w:rPr>
+      </w:pPr>
+    </w:p>
+    <w:p>
+      <w:pPr>
+        <w:rPr>
+          <w:sz w:val="22"/>
+        </w:rPr>
+      </w:pPr>
+    </w:p>
+    <w:p>
+      <w:pPr>
+        <w:rPr>
+          <w:rFonts w:hint="eastAsia"/>
+          <w:sz w:val="22"/>
+        </w:rPr>
+      </w:pPr>
+    </w:p>
+    <w:p>
+      <w:pPr>
+        <w:rPr>
+          <w:rFonts w:hint="eastAsia"/>
+          <w:sz w:val="22"/>
+        </w:rPr>
+      </w:pPr>
+    </w:p>
+    <w:p>
+      <w:pPr>
+        <w:rPr>
+          <w:rFonts w:hint="eastAsia"/>
+          <w:sz w:val="22"/>
+        </w:rPr>
+      </w:pPr>
+    </w:p>
+    <w:p>
+      <w:pPr>
+        <w:rPr>
+          <w:rFonts w:hint="eastAsia"/>
+          <w:sz w:val="22"/>
+        </w:rPr>
+      </w:pPr>
+    </w:p>
+    <w:p>
+      <w:pPr>
+        <w:rPr>
+          <w:rFonts w:hint="eastAsia"/>
+          <w:sz w:val="22"/>
+        </w:rPr>
+      </w:pPr>
+    </w:p>
+    <w:p>
+      <w:pPr>
+        <w:rPr>
+          <w:rFonts w:hint="eastAsia"/>
+          <w:sz w:val="22"/>
+        </w:rPr>
+      </w:pPr>
+    </w:p>
+    <w:p>
+      <w:pPr>
+        <w:rPr>
+          <w:rFonts w:hint="eastAsia"/>
+          <w:sz w:val="22"/>
+        </w:rPr>
+      </w:pPr>
+      <w:r>
+        <w:rPr>
+          <w:rFonts w:hint="eastAsia"/>
+          <w:sz w:val="22"/>
+        </w:rPr>
+        <w:t>이 변수는 volatile_acidity으로 휘발성 산이라서 와인에 함량이 너무 높으면 불쾌한 식초 맛이 날 수 있다고 한다. 박스플랏에서 4점부터 8점 사이의 아웃라이어들이 점점 밑으로 내려오는(산의 함량이 낮아지는) 형태를 보인다.</w:t>
+      </w:r>
+    </w:p>
+    <w:p>
+      <w:pPr>
+        <w:rPr>
+          <w:rFonts w:hint="eastAsia"/>
+          <w:sz w:val="22"/>
+        </w:rPr>
+      </w:pPr>
+      <w:r>
+        <w:rPr>
+          <w:rFonts w:hint="eastAsia"/>
+          <w:sz w:val="22"/>
+        </w:rPr>
+        <w:t xml:space="preserve">다음은 앞서 언급한 residual_sugar이다. 전체적 빈도로 보면 3~5 정도 쯤에서 굉장히 많은 양이 나오는 것을 알 수 있는데 박스플랏으로 그려본 결과 이 현상은 모든 quality에 </w:t>
+      </w:r>
+      <w:r>
+        <w:rPr>
+          <w:rFonts w:hint="eastAsia"/>
+          <w:sz w:val="22"/>
+        </w:rPr>
+        <w:lastRenderedPageBreak/>
+        <w:t xml:space="preserve">대해 동일한 양상인 것을 알 수 있다. </w:t>
+      </w:r>
+    </w:p>
+    <w:p>
+      <w:pPr>
+        <w:rPr>
+          <w:rFonts w:hint="eastAsia"/>
+          <w:sz w:val="22"/>
+        </w:rPr>
+      </w:pPr>
+      <w:r>
+        <w:rPr>
+          <w:noProof/>
+        </w:rPr>
+        <w:drawing>
+          <wp:anchor distT="0" distB="0" distL="114300" distR="114300" simplePos="0" relativeHeight="251662336" behindDoc="0" locked="0" layoutInCell="1" allowOverlap="1">
+            <wp:simplePos x="0" y="0"/>
+            <wp:positionH relativeFrom="column">
+              <wp:posOffset>2655570</wp:posOffset>
+            </wp:positionH>
+            <wp:positionV relativeFrom="paragraph">
+              <wp:posOffset>-142875</wp:posOffset>
+            </wp:positionV>
+            <wp:extent cx="3028950" cy="3032760"/>
+            <wp:effectExtent l="19050" t="0" r="0" b="0"/>
+            <wp:wrapNone/>
+            <wp:docPr id="19" name="그림 19" descr="C:\Users\renz\AppData\Local\Microsoft\Windows\INetCache\Content.Word\residual_sugar_box.png"/>
+            <wp:cNvGraphicFramePr>
+              <a:graphicFrameLocks xmlns:a="http://schemas.openxmlformats.org/drawingml/2006/main" noChangeAspect="1"/>
+            </wp:cNvGraphicFramePr>
+            <a:graphic xmlns:a="http://schemas.openxmlformats.org/drawingml/2006/main">
+              <a:graphicData uri="http://schemas.openxmlformats.org/drawingml/2006/picture">
+                <pic:pic xmlns:pic="http://schemas.openxmlformats.org/drawingml/2006/picture">
+                  <pic:nvPicPr>
+                    <pic:cNvPr id="0" name="Picture 19" descr="C:\Users\renz\AppData\Local\Microsoft\Windows\INetCache\Content.Word\residual_sugar_box.png"/>
+                    <pic:cNvPicPr>
+                      <a:picLocks noChangeAspect="1" noChangeArrowheads="1"/>
+                    </pic:cNvPicPr>
+                  </pic:nvPicPr>
+                  <pic:blipFill>
+                    <a:blip r:embed="rId10" cstate="print"/>
+                    <a:srcRect/>
+                    <a:stretch>
+                      <a:fillRect/>
+                    </a:stretch>
+                  </pic:blipFill>
+                  <pic:spPr bwMode="auto">
+                    <a:xfrm>
+                      <a:off x="0" y="0"/>
+                      <a:ext cx="3028950" cy="3032760"/>
+                    </a:xfrm>
+                    <a:prstGeom prst="rect">
+                      <a:avLst/>
+                    </a:prstGeom>
+                    <a:noFill/>
+                    <a:ln w="9525">
+                      <a:noFill/>
+                      <a:miter lim="800000"/>
+                      <a:headEnd/>
+                      <a:tailEnd/>
+                    </a:ln>
+                  </pic:spPr>
+                </pic:pic>
+              </a:graphicData>
+            </a:graphic>
+          </wp:anchor>
+        </w:drawing>
+      </w:r>
+      <w:r>
+        <w:rPr>
+          <w:noProof/>
+        </w:rPr>
+        <w:pict>
+          <v:shape id="_x0000_s1027" type="#_x0000_t75" style="position:absolute;left:0;text-align:left;margin-left:0;margin-top:.2pt;width:226.8pt;height:227.4pt;z-index:251664384;mso-position-horizontal-relative:text;mso-position-vertical-relative:text">
+            <v:imagedata r:id="rId11" o:title="residual_sugar_hist"/>
+          </v:shape>
+        </w:pict>
+      </w:r>
+    </w:p>
+    <w:p>
+      <w:pPr>
+        <w:rPr>
+          <w:rFonts w:hint="eastAsia"/>
+          <w:sz w:val="22"/>
+        </w:rPr>
+      </w:pPr>
+    </w:p>
+    <w:p>
+      <w:pPr>
+        <w:rPr>
+          <w:rFonts w:hint="eastAsia"/>
+          <w:sz w:val="22"/>
+        </w:rPr>
+      </w:pPr>
+    </w:p>
+    <w:p>
+      <w:pPr>
+        <w:rPr>
+          <w:rFonts w:hint="eastAsia"/>
+          <w:sz w:val="22"/>
+        </w:rPr>
+      </w:pPr>
+    </w:p>
+    <w:p>
+      <w:pPr>
+        <w:rPr>
+          <w:rFonts w:hint="eastAsia"/>
+          <w:sz w:val="22"/>
+        </w:rPr>
+      </w:pPr>
+    </w:p>
+    <w:p>
+      <w:pPr>
+        <w:rPr>
+          <w:rFonts w:hint="eastAsia"/>
+          <w:sz w:val="22"/>
+        </w:rPr>
+      </w:pPr>
+    </w:p>
+    <w:p>
+      <w:pPr>
+        <w:rPr>
+          <w:rFonts w:hint="eastAsia"/>
+          <w:sz w:val="22"/>
+        </w:rPr>
+      </w:pPr>
+    </w:p>
+    <w:p>
+      <w:pPr>
+        <w:rPr>
+          <w:rFonts w:hint="eastAsia"/>
+          <w:sz w:val="22"/>
+        </w:rPr>
+      </w:pPr>
+    </w:p>
+    <w:p>
+      <w:pPr>
+        <w:rPr>
+          <w:rFonts w:hint="eastAsia"/>
+          <w:sz w:val="22"/>
+        </w:rPr>
+      </w:pPr>
+    </w:p>
+    <w:p>
+      <w:pPr>
+        <w:rPr>
+          <w:rFonts w:hint="eastAsia"/>
+          <w:sz w:val="22"/>
+        </w:rPr>
+      </w:pPr>
+    </w:p>
+    <w:p>
+      <w:pPr>
+        <w:rPr>
+          <w:rFonts w:hint="eastAsia"/>
+          <w:sz w:val="22"/>
+        </w:rPr>
+      </w:pPr>
+    </w:p>
+    <w:p>
+      <w:pPr>
+        <w:rPr>
+          <w:rFonts w:hint="eastAsia"/>
+          <w:sz w:val="22"/>
+        </w:rPr>
+      </w:pPr>
+    </w:p>
+    <w:p>
+      <w:pPr>
+        <w:rPr>
+          <w:rFonts w:hint="eastAsia"/>
+          <w:sz w:val="22"/>
+        </w:rPr>
+      </w:pPr>
+    </w:p>
+    <w:p>
+      <w:pPr>
+        <w:rPr>
+          <w:rFonts w:hint="eastAsia"/>
+          <w:sz w:val="22"/>
+        </w:rPr>
+      </w:pPr>
+    </w:p>
+    <w:p>
+      <w:pPr>
+        <w:rPr>
+          <w:rFonts w:hint="eastAsia"/>
+          <w:sz w:val="22"/>
+        </w:rPr>
+      </w:pPr>
+    </w:p>
+    <w:p>
+      <w:pPr>
+        <w:rPr>
           <w:sz w:val="22"/>
         </w:rPr>
       </w:pPr>
@@ -997,7 +1558,7 @@
 </file>
 
 <file path=word/endnotes.xml><?xml version="1.0" encoding="utf-8"?>
-<w:endnotes xmlns:wpc="http://schemas.microsoft.com/office/word/2010/wordprocessingCanvas" xmlns:cx="http://schemas.microsoft.com/office/drawing/2014/chartex" xmlns:cx1="http://schemas.microsoft.com/office/drawing/2015/9/8/chartex" xmlns:cx2="http://schemas.microsoft.com/office/drawing/2015/10/21/chartex" xmlns:cx3="http://schemas.microsoft.com/office/drawing/2016/5/9/chartex" xmlns:cx4="http://schemas.microsoft.com/office/drawing/2016/5/10/chartex" xmlns:cx5="http://schemas.microsoft.com/office/drawing/2016/5/11/chartex" xmlns:cx6="http://schemas.microsoft.com/office/drawing/2016/5/12/chartex" xmlns:cx7="http://schemas.microsoft.com/office/drawing/2016/5/13/chartex" xmlns:cx8="http://schemas.microsoft.com/office/drawing/2016/5/14/chartex" xmlns:mc="http://schemas.openxmlformats.org/markup-compatibility/2006" xmlns:aink="http://schemas.microsoft.com/office/drawing/2016/ink" xmlns:am3d="http://schemas.microsoft.com/office/drawing/2017/model3d" xmlns:o="urn:schemas-microsoft-com:office:office" xmlns:r="http://schemas.openxmlformats.org/officeDocument/2006/relationships" xmlns:m="http://schemas.openxmlformats.org/officeDocument/2006/math" xmlns:v="urn:schemas-microsoft-com:vml" xmlns:wp14="http://schemas.microsoft.com/office/word/2010/wordprocessingDrawing" xmlns:wp="http://schemas.openxmlformats.org/drawingml/2006/wordprocessingDrawing" xmlns:w10="urn:schemas-microsoft-com:office:word" xmlns:w="http://schemas.openxmlformats.org/wordprocessingml/2006/main" xmlns:w14="http://schemas.microsoft.com/office/word/2010/wordml" xmlns:w15="http://schemas.microsoft.com/office/word/2012/wordml" xmlns:w16cid="http://schemas.microsoft.com/office/word/2016/wordml/cid" xmlns:w16se="http://schemas.microsoft.com/office/word/2015/wordml/symex" xmlns:wpg="http://schemas.microsoft.com/office/word/2010/wordprocessingGroup" xmlns:wpi="http://schemas.microsoft.com/office/word/2010/wordprocessingInk" xmlns:wne="http://schemas.microsoft.com/office/word/2006/wordml" xmlns:wps="http://schemas.microsoft.com/office/word/2010/wordprocessingShape" mc:Ignorable="w14 w15 w16se w16cid wp14">
+<w:endnotes xmlns:ve="http://schemas.openxmlformats.org/markup-compatibility/2006" xmlns:o="urn:schemas-microsoft-com:office:office" xmlns:r="http://schemas.openxmlformats.org/officeDocument/2006/relationships" xmlns:m="http://schemas.openxmlformats.org/officeDocument/2006/math" xmlns:v="urn:schemas-microsoft-com:vml" xmlns:wp="http://schemas.openxmlformats.org/drawingml/2006/wordprocessingDrawing" xmlns:w10="urn:schemas-microsoft-com:office:word" xmlns:w="http://schemas.openxmlformats.org/wordprocessingml/2006/main" xmlns:wne="http://schemas.microsoft.com/office/word/2006/wordml">
   <w:endnote w:type="separator" w:id="-1">
     <w:p>
       <w:pPr>
@@ -1022,7 +1583,7 @@
 </file>
 
 <file path=word/footnotes.xml><?xml version="1.0" encoding="utf-8"?>
-<w:footnotes xmlns:wpc="http://schemas.microsoft.com/office/word/2010/wordprocessingCanvas" xmlns:cx="http://schemas.microsoft.com/office/drawing/2014/chartex" xmlns:cx1="http://schemas.microsoft.com/office/drawing/2015/9/8/chartex" xmlns:cx2="http://schemas.microsoft.com/office/drawing/2015/10/21/chartex" xmlns:cx3="http://schemas.microsoft.com/office/drawing/2016/5/9/chartex" xmlns:cx4="http://schemas.microsoft.com/office/drawing/2016/5/10/chartex" xmlns:cx5="http://schemas.microsoft.com/office/drawing/2016/5/11/chartex" xmlns:cx6="http://schemas.microsoft.com/office/drawing/2016/5/12/chartex" xmlns:cx7="http://schemas.microsoft.com/office/drawing/2016/5/13/chartex" xmlns:cx8="http://schemas.microsoft.com/office/drawing/2016/5/14/chartex" xmlns:mc="http://schemas.openxmlformats.org/markup-compatibility/2006" xmlns:aink="http://schemas.microsoft.com/office/drawing/2016/ink" xmlns:am3d="http://schemas.microsoft.com/office/drawing/2017/model3d" xmlns:o="urn:schemas-microsoft-com:office:office" xmlns:r="http://schemas.openxmlformats.org/officeDocument/2006/relationships" xmlns:m="http://schemas.openxmlformats.org/officeDocument/2006/math" xmlns:v="urn:schemas-microsoft-com:vml" xmlns:wp14="http://schemas.microsoft.com/office/word/2010/wordprocessingDrawing" xmlns:wp="http://schemas.openxmlformats.org/drawingml/2006/wordprocessingDrawing" xmlns:w10="urn:schemas-microsoft-com:office:word" xmlns:w="http://schemas.openxmlformats.org/wordprocessingml/2006/main" xmlns:w14="http://schemas.microsoft.com/office/word/2010/wordml" xmlns:w15="http://schemas.microsoft.com/office/word/2012/wordml" xmlns:w16cid="http://schemas.microsoft.com/office/word/2016/wordml/cid" xmlns:w16se="http://schemas.microsoft.com/office/word/2015/wordml/symex" xmlns:wpg="http://schemas.microsoft.com/office/word/2010/wordprocessingGroup" xmlns:wpi="http://schemas.microsoft.com/office/word/2010/wordprocessingInk" xmlns:wne="http://schemas.microsoft.com/office/word/2006/wordml" xmlns:wps="http://schemas.microsoft.com/office/word/2010/wordprocessingShape" mc:Ignorable="w14 w15 w16se w16cid wp14">
+<w:footnotes xmlns:ve="http://schemas.openxmlformats.org/markup-compatibility/2006" xmlns:o="urn:schemas-microsoft-com:office:office" xmlns:r="http://schemas.openxmlformats.org/officeDocument/2006/relationships" xmlns:m="http://schemas.openxmlformats.org/officeDocument/2006/math" xmlns:v="urn:schemas-microsoft-com:vml" xmlns:wp="http://schemas.openxmlformats.org/drawingml/2006/wordprocessingDrawing" xmlns:w10="urn:schemas-microsoft-com:office:word" xmlns:w="http://schemas.openxmlformats.org/wordprocessingml/2006/main" xmlns:wne="http://schemas.microsoft.com/office/word/2006/wordml">
   <w:footnote w:type="separator" w:id="-1">
     <w:p>
       <w:pPr>
@@ -1047,8 +1608,8 @@
 </file>
 
 <file path=word/numbering.xml><?xml version="1.0" encoding="utf-8"?>
-<w:numbering xmlns:wpc="http://schemas.microsoft.com/office/word/2010/wordprocessingCanvas" xmlns:cx="http://schemas.microsoft.com/office/drawing/2014/chartex" xmlns:cx1="http://schemas.microsoft.com/office/drawing/2015/9/8/chartex" xmlns:cx2="http://schemas.microsoft.com/office/drawing/2015/10/21/chartex" xmlns:cx3="http://schemas.microsoft.com/office/drawing/2016/5/9/chartex" xmlns:cx4="http://schemas.microsoft.com/office/drawing/2016/5/10/chartex" xmlns:cx5="http://schemas.microsoft.com/office/drawing/2016/5/11/chartex" xmlns:cx6="http://schemas.microsoft.com/office/drawing/2016/5/12/chartex" xmlns:cx7="http://schemas.microsoft.com/office/drawing/2016/5/13/chartex" xmlns:cx8="http://schemas.microsoft.com/office/drawing/2016/5/14/chartex" xmlns:mc="http://schemas.openxmlformats.org/markup-compatibility/2006" xmlns:aink="http://schemas.microsoft.com/office/drawing/2016/ink" xmlns:am3d="http://schemas.microsoft.com/office/drawing/2017/model3d" xmlns:o="urn:schemas-microsoft-com:office:office" xmlns:r="http://schemas.openxmlformats.org/officeDocument/2006/relationships" xmlns:m="http://schemas.openxmlformats.org/officeDocument/2006/math" xmlns:v="urn:schemas-microsoft-com:vml" xmlns:wp14="http://schemas.microsoft.com/office/word/2010/wordprocessingDrawing" xmlns:wp="http://schemas.openxmlformats.org/drawingml/2006/wordprocessingDrawing" xmlns:w10="urn:schemas-microsoft-com:office:word" xmlns:w="http://schemas.openxmlformats.org/wordprocessingml/2006/main" xmlns:w14="http://schemas.microsoft.com/office/word/2010/wordml" xmlns:w15="http://schemas.microsoft.com/office/word/2012/wordml" xmlns:w16cid="http://schemas.microsoft.com/office/word/2016/wordml/cid" xmlns:w16se="http://schemas.microsoft.com/office/word/2015/wordml/symex" xmlns:wpg="http://schemas.microsoft.com/office/word/2010/wordprocessingGroup" xmlns:wpi="http://schemas.microsoft.com/office/word/2010/wordprocessingInk" xmlns:wne="http://schemas.microsoft.com/office/word/2006/wordml" xmlns:wps="http://schemas.microsoft.com/office/word/2010/wordprocessingShape" mc:Ignorable="w14 w15 w16se w16cid wp14">
-  <w:abstractNum w:abstractNumId="0" w15:restartNumberingAfterBreak="0">
+<w:numbering xmlns:ve="http://schemas.openxmlformats.org/markup-compatibility/2006" xmlns:o="urn:schemas-microsoft-com:office:office" xmlns:r="http://schemas.openxmlformats.org/officeDocument/2006/relationships" xmlns:m="http://schemas.openxmlformats.org/officeDocument/2006/math" xmlns:v="urn:schemas-microsoft-com:vml" xmlns:wp="http://schemas.openxmlformats.org/drawingml/2006/wordprocessingDrawing" xmlns:w10="urn:schemas-microsoft-com:office:word" xmlns:w="http://schemas.openxmlformats.org/wordprocessingml/2006/main" xmlns:wne="http://schemas.microsoft.com/office/word/2006/wordml">
+  <w:abstractNum w:abstractNumId="0">
     <w:nsid w:val="18436D7E"/>
     <w:multiLevelType w:val="hybridMultilevel"/>
     <w:tmpl w:val="7D129CB4"/>
@@ -1141,7 +1702,7 @@
 </file>
 
 <file path=word/styles.xml><?xml version="1.0" encoding="utf-8"?>
-<w:styles xmlns:mc="http://schemas.openxmlformats.org/markup-compatibility/2006" xmlns:r="http://schemas.openxmlformats.org/officeDocument/2006/relationships" xmlns:w="http://schemas.openxmlformats.org/wordprocessingml/2006/main" xmlns:w14="http://schemas.microsoft.com/office/word/2010/wordml" xmlns:w15="http://schemas.microsoft.com/office/word/2012/wordml" xmlns:w16cid="http://schemas.microsoft.com/office/word/2016/wordml/cid" xmlns:w16se="http://schemas.microsoft.com/office/word/2015/wordml/symex" mc:Ignorable="w14 w15 w16se w16cid">
+<w:styles xmlns:r="http://schemas.openxmlformats.org/officeDocument/2006/relationships" xmlns:w="http://schemas.openxmlformats.org/wordprocessingml/2006/main">
   <w:docDefaults>
     <w:rPrDefault>
       <w:rPr>
@@ -1158,382 +1719,144 @@
       </w:pPr>
     </w:pPrDefault>
   </w:docDefaults>
-  <w:latentStyles w:defLockedState="0" w:defUIPriority="99" w:defSemiHidden="0" w:defUnhideWhenUsed="0" w:defQFormat="0" w:count="375">
-    <w:lsdException w:name="Normal" w:uiPriority="0" w:qFormat="1"/>
-    <w:lsdException w:name="heading 1" w:uiPriority="9" w:qFormat="1"/>
-    <w:lsdException w:name="heading 2" w:semiHidden="1" w:uiPriority="9" w:unhideWhenUsed="1" w:qFormat="1"/>
-    <w:lsdException w:name="heading 3" w:semiHidden="1" w:uiPriority="9" w:unhideWhenUsed="1" w:qFormat="1"/>
-    <w:lsdException w:name="heading 4" w:semiHidden="1" w:uiPriority="9" w:unhideWhenUsed="1" w:qFormat="1"/>
-    <w:lsdException w:name="heading 5" w:semiHidden="1" w:uiPriority="9" w:unhideWhenUsed="1" w:qFormat="1"/>
-    <w:lsdException w:name="heading 6" w:semiHidden="1" w:uiPriority="9" w:unhideWhenUsed="1" w:qFormat="1"/>
-    <w:lsdException w:name="heading 7" w:semiHidden="1" w:uiPriority="9" w:unhideWhenUsed="1" w:qFormat="1"/>
-    <w:lsdException w:name="heading 8" w:semiHidden="1" w:uiPriority="9" w:unhideWhenUsed="1" w:qFormat="1"/>
-    <w:lsdException w:name="heading 9" w:semiHidden="1" w:uiPriority="9" w:unhideWhenUsed="1" w:qFormat="1"/>
-    <w:lsdException w:name="index 1" w:semiHidden="1" w:unhideWhenUsed="1"/>
-    <w:lsdException w:name="index 2" w:semiHidden="1" w:unhideWhenUsed="1"/>
-    <w:lsdException w:name="index 3" w:semiHidden="1" w:unhideWhenUsed="1"/>
-    <w:lsdException w:name="index 4" w:semiHidden="1" w:unhideWhenUsed="1"/>
-    <w:lsdException w:name="index 5" w:semiHidden="1" w:unhideWhenUsed="1"/>
-    <w:lsdException w:name="index 6" w:semiHidden="1" w:unhideWhenUsed="1"/>
-    <w:lsdException w:name="index 7" w:semiHidden="1" w:unhideWhenUsed="1"/>
-    <w:lsdException w:name="index 8" w:semiHidden="1" w:unhideWhenUsed="1"/>
-    <w:lsdException w:name="index 9" w:semiHidden="1" w:unhideWhenUsed="1"/>
-    <w:lsdException w:name="toc 1" w:semiHidden="1" w:uiPriority="39" w:unhideWhenUsed="1"/>
-    <w:lsdException w:name="toc 2" w:semiHidden="1" w:uiPriority="39" w:unhideWhenUsed="1"/>
-    <w:lsdException w:name="toc 3" w:semiHidden="1" w:uiPriority="39" w:unhideWhenUsed="1"/>
-    <w:lsdException w:name="toc 4" w:semiHidden="1" w:uiPriority="39" w:unhideWhenUsed="1"/>
-    <w:lsdException w:name="toc 5" w:semiHidden="1" w:uiPriority="39" w:unhideWhenUsed="1"/>
-    <w:lsdException w:name="toc 6" w:semiHidden="1" w:uiPriority="39" w:unhideWhenUsed="1"/>
-    <w:lsdException w:name="toc 7" w:semiHidden="1" w:uiPriority="39" w:unhideWhenUsed="1"/>
-    <w:lsdException w:name="toc 8" w:semiHidden="1" w:uiPriority="39" w:unhideWhenUsed="1"/>
-    <w:lsdException w:name="toc 9" w:semiHidden="1" w:uiPriority="39" w:unhideWhenUsed="1"/>
-    <w:lsdException w:name="Normal Indent" w:semiHidden="1" w:unhideWhenUsed="1"/>
-    <w:lsdException w:name="footnote text" w:semiHidden="1" w:unhideWhenUsed="1"/>
-    <w:lsdException w:name="annotation text" w:semiHidden="1" w:unhideWhenUsed="1"/>
-    <w:lsdException w:name="header" w:semiHidden="1" w:unhideWhenUsed="1"/>
-    <w:lsdException w:name="footer" w:semiHidden="1" w:unhideWhenUsed="1"/>
-    <w:lsdException w:name="index heading" w:semiHidden="1" w:unhideWhenUsed="1"/>
-    <w:lsdException w:name="caption" w:semiHidden="1" w:uiPriority="35" w:unhideWhenUsed="1" w:qFormat="1"/>
-    <w:lsdException w:name="table of figures" w:semiHidden="1" w:unhideWhenUsed="1"/>
-    <w:lsdException w:name="envelope address" w:semiHidden="1" w:unhideWhenUsed="1"/>
-    <w:lsdException w:name="envelope return" w:semiHidden="1" w:unhideWhenUsed="1"/>
-    <w:lsdException w:name="footnote reference" w:semiHidden="1" w:unhideWhenUsed="1"/>
-    <w:lsdException w:name="annotation reference" w:semiHidden="1" w:unhideWhenUsed="1"/>
-    <w:lsdException w:name="line number" w:semiHidden="1" w:unhideWhenUsed="1"/>
-    <w:lsdException w:name="page number" w:semiHidden="1" w:unhideWhenUsed="1"/>
-    <w:lsdException w:name="endnote reference" w:semiHidden="1" w:unhideWhenUsed="1"/>
-    <w:lsdException w:name="endnote text" w:semiHidden="1" w:unhideWhenUsed="1"/>
-    <w:lsdException w:name="table of authorities" w:semiHidden="1" w:unhideWhenUsed="1"/>
-    <w:lsdException w:name="macro" w:semiHidden="1" w:unhideWhenUsed="1"/>
-    <w:lsdException w:name="toa heading" w:semiHidden="1" w:unhideWhenUsed="1"/>
-    <w:lsdException w:name="List" w:semiHidden="1" w:unhideWhenUsed="1"/>
-    <w:lsdException w:name="List Bullet" w:semiHidden="1" w:unhideWhenUsed="1"/>
-    <w:lsdException w:name="List Number" w:semiHidden="1" w:unhideWhenUsed="1"/>
-    <w:lsdException w:name="List 2" w:semiHidden="1" w:unhideWhenUsed="1"/>
-    <w:lsdException w:name="List 3" w:semiHidden="1" w:unhideWhenUsed="1"/>
-    <w:lsdException w:name="List 4" w:semiHidden="1" w:unhideWhenUsed="1"/>
-    <w:lsdException w:name="List 5" w:semiHidden="1" w:unhideWhenUsed="1"/>
-    <w:lsdException w:name="List Bullet 2" w:semiHidden="1" w:unhideWhenUsed="1"/>
-    <w:lsdException w:name="List Bullet 3" w:semiHidden="1" w:unhideWhenUsed="1"/>
-    <w:lsdException w:name="List Bullet 4" w:semiHidden="1" w:unhideWhenUsed="1"/>
-    <w:lsdException w:name="List Bullet 5" w:semiHidden="1" w:unhideWhenUsed="1"/>
-    <w:lsdException w:name="List Number 2" w:semiHidden="1" w:unhideWhenUsed="1"/>
-    <w:lsdException w:name="List Number 3" w:semiHidden="1" w:unhideWhenUsed="1"/>
-    <w:lsdException w:name="List Number 4" w:semiHidden="1" w:unhideWhenUsed="1"/>
-    <w:lsdException w:name="List Number 5" w:semiHidden="1" w:unhideWhenUsed="1"/>
-    <w:lsdException w:name="Title" w:uiPriority="10" w:qFormat="1"/>
-    <w:lsdException w:name="Closing" w:semiHidden="1" w:unhideWhenUsed="1"/>
-    <w:lsdException w:name="Signature" w:semiHidden="1" w:unhideWhenUsed="1"/>
-    <w:lsdException w:name="Default Paragraph Font" w:semiHidden="1" w:uiPriority="1" w:unhideWhenUsed="1"/>
-    <w:lsdException w:name="Body Text" w:semiHidden="1" w:unhideWhenUsed="1"/>
-    <w:lsdException w:name="Body Text Indent" w:semiHidden="1" w:unhideWhenUsed="1"/>
-    <w:lsdException w:name="List Continue" w:semiHidden="1" w:unhideWhenUsed="1"/>
-    <w:lsdException w:name="List Continue 2" w:semiHidden="1" w:unhideWhenUsed="1"/>
-    <w:lsdException w:name="List Continue 3" w:semiHidden="1" w:unhideWhenUsed="1"/>
-    <w:lsdException w:name="List Continue 4" w:semiHidden="1" w:unhideWhenUsed="1"/>
-    <w:lsdException w:name="List Continue 5" w:semiHidden="1" w:unhideWhenUsed="1"/>
-    <w:lsdException w:name="Message Header" w:semiHidden="1" w:unhideWhenUsed="1"/>
-    <w:lsdException w:name="Subtitle" w:uiPriority="11" w:qFormat="1"/>
-    <w:lsdException w:name="Salutation" w:semiHidden="1" w:unhideWhenUsed="1"/>
-    <w:lsdException w:name="Date" w:semiHidden="1" w:unhideWhenUsed="1"/>
-    <w:lsdException w:name="Body Text First Indent" w:semiHidden="1" w:unhideWhenUsed="1"/>
-    <w:lsdException w:name="Body Text First Indent 2" w:semiHidden="1" w:unhideWhenUsed="1"/>
-    <w:lsdException w:name="Note Heading" w:semiHidden="1" w:unhideWhenUsed="1"/>
-    <w:lsdException w:name="Body Text 2" w:semiHidden="1" w:unhideWhenUsed="1"/>
-    <w:lsdException w:name="Body Text 3" w:semiHidden="1" w:unhideWhenUsed="1"/>
-    <w:lsdException w:name="Body Text Indent 2" w:semiHidden="1" w:unhideWhenUsed="1"/>
-    <w:lsdException w:name="Body Text Indent 3" w:semiHidden="1" w:unhideWhenUsed="1"/>
-    <w:lsdException w:name="Block Text" w:semiHidden="1" w:unhideWhenUsed="1"/>
-    <w:lsdException w:name="Hyperlink" w:semiHidden="1" w:unhideWhenUsed="1"/>
-    <w:lsdException w:name="FollowedHyperlink" w:semiHidden="1" w:unhideWhenUsed="1"/>
-    <w:lsdException w:name="Strong" w:uiPriority="22" w:qFormat="1"/>
-    <w:lsdException w:name="Emphasis" w:uiPriority="20" w:qFormat="1"/>
-    <w:lsdException w:name="Document Map" w:semiHidden="1" w:unhideWhenUsed="1"/>
-    <w:lsdException w:name="Plain Text" w:semiHidden="1" w:unhideWhenUsed="1"/>
-    <w:lsdException w:name="E-mail Signature" w:semiHidden="1" w:unhideWhenUsed="1"/>
-    <w:lsdException w:name="HTML Top of Form" w:semiHidden="1" w:unhideWhenUsed="1"/>
-    <w:lsdException w:name="HTML Bottom of Form" w:semiHidden="1" w:unhideWhenUsed="1"/>
-    <w:lsdException w:name="Normal (Web)" w:semiHidden="1" w:unhideWhenUsed="1"/>
-    <w:lsdException w:name="HTML Acronym" w:semiHidden="1" w:unhideWhenUsed="1"/>
-    <w:lsdException w:name="HTML Address" w:semiHidden="1" w:unhideWhenUsed="1"/>
-    <w:lsdException w:name="HTML Cite" w:semiHidden="1" w:unhideWhenUsed="1"/>
-    <w:lsdException w:name="HTML Code" w:semiHidden="1" w:unhideWhenUsed="1"/>
-    <w:lsdException w:name="HTML Definition" w:semiHidden="1" w:unhideWhenUsed="1"/>
-    <w:lsdException w:name="HTML Keyboard" w:semiHidden="1" w:unhideWhenUsed="1"/>
-    <w:lsdException w:name="HTML Preformatted" w:semiHidden="1" w:unhideWhenUsed="1"/>
-    <w:lsdException w:name="HTML Sample" w:semiHidden="1" w:unhideWhenUsed="1"/>
-    <w:lsdException w:name="HTML Typewriter" w:semiHidden="1" w:unhideWhenUsed="1"/>
-    <w:lsdException w:name="HTML Variable" w:semiHidden="1" w:unhideWhenUsed="1"/>
-    <w:lsdException w:name="Normal Table" w:semiHidden="1" w:unhideWhenUsed="1"/>
-    <w:lsdException w:name="annotation subject" w:semiHidden="1" w:unhideWhenUsed="1"/>
-    <w:lsdException w:name="No List" w:semiHidden="1" w:unhideWhenUsed="1"/>
-    <w:lsdException w:name="Outline List 1" w:semiHidden="1" w:unhideWhenUsed="1"/>
-    <w:lsdException w:name="Outline List 2" w:semiHidden="1" w:unhideWhenUsed="1"/>
-    <w:lsdException w:name="Outline List 3" w:semiHidden="1" w:unhideWhenUsed="1"/>
-    <w:lsdException w:name="Table Simple 1" w:semiHidden="1" w:unhideWhenUsed="1"/>
-    <w:lsdException w:name="Table Simple 2" w:semiHidden="1" w:unhideWhenUsed="1"/>
-    <w:lsdException w:name="Table Simple 3" w:semiHidden="1" w:unhideWhenUsed="1"/>
-    <w:lsdException w:name="Table Classic 1" w:semiHidden="1" w:unhideWhenUsed="1"/>
-    <w:lsdException w:name="Table Classic 2" w:semiHidden="1" w:unhideWhenUsed="1"/>
-    <w:lsdException w:name="Table Classic 3" w:semiHidden="1" w:unhideWhenUsed="1"/>
-    <w:lsdException w:name="Table Classic 4" w:semiHidden="1" w:unhideWhenUsed="1"/>
-    <w:lsdException w:name="Table Colorful 1" w:semiHidden="1" w:unhideWhenUsed="1"/>
-    <w:lsdException w:name="Table Colorful 2" w:semiHidden="1" w:unhideWhenUsed="1"/>
-    <w:lsdException w:name="Table Colorful 3" w:semiHidden="1" w:unhideWhenUsed="1"/>
-    <w:lsdException w:name="Table Columns 1" w:semiHidden="1" w:unhideWhenUsed="1"/>
-    <w:lsdException w:name="Table Columns 2" w:semiHidden="1" w:unhideWhenUsed="1"/>
-    <w:lsdException w:name="Table Columns 3" w:semiHidden="1" w:unhideWhenUsed="1"/>
-    <w:lsdException w:name="Table Columns 4" w:semiHidden="1" w:unhideWhenUsed="1"/>
-    <w:lsdException w:name="Table Columns 5" w:semiHidden="1" w:unhideWhenUsed="1"/>
-    <w:lsdException w:name="Table Grid 1" w:semiHidden="1" w:unhideWhenUsed="1"/>
-    <w:lsdException w:name="Table Grid 2" w:semiHidden="1" w:unhideWhenUsed="1"/>
-    <w:lsdException w:name="Table Grid 3" w:semiHidden="1" w:unhideWhenUsed="1"/>
-    <w:lsdException w:name="Table Grid 4" w:semiHidden="1" w:unhideWhenUsed="1"/>
-    <w:lsdException w:name="Table Grid 5" w:semiHidden="1" w:unhideWhenUsed="1"/>
-    <w:lsdException w:name="Table Grid 6" w:semiHidden="1" w:unhideWhenUsed="1"/>
-    <w:lsdException w:name="Table Grid 7" w:semiHidden="1" w:unhideWhenUsed="1"/>
-    <w:lsdException w:name="Table Grid 8" w:semiHidden="1" w:unhideWhenUsed="1"/>
-    <w:lsdException w:name="Table List 1" w:semiHidden="1" w:unhideWhenUsed="1"/>
-    <w:lsdException w:name="Table List 2" w:semiHidden="1" w:unhideWhenUsed="1"/>
-    <w:lsdException w:name="Table List 3" w:semiHidden="1" w:unhideWhenUsed="1"/>
-    <w:lsdException w:name="Table List 4" w:semiHidden="1" w:unhideWhenUsed="1"/>
-    <w:lsdException w:name="Table List 5" w:semiHidden="1" w:unhideWhenUsed="1"/>
-    <w:lsdException w:name="Table List 6" w:semiHidden="1" w:unhideWhenUsed="1"/>
-    <w:lsdException w:name="Table List 7" w:semiHidden="1" w:unhideWhenUsed="1"/>
-    <w:lsdException w:name="Table List 8" w:semiHidden="1" w:unhideWhenUsed="1"/>
-    <w:lsdException w:name="Table 3D effects 1" w:semiHidden="1" w:unhideWhenUsed="1"/>
-    <w:lsdException w:name="Table 3D effects 2" w:semiHidden="1" w:unhideWhenUsed="1"/>
-    <w:lsdException w:name="Table 3D effects 3" w:semiHidden="1" w:unhideWhenUsed="1"/>
-    <w:lsdException w:name="Table Contemporary" w:semiHidden="1" w:unhideWhenUsed="1"/>
-    <w:lsdException w:name="Table Elegant" w:semiHidden="1" w:unhideWhenUsed="1"/>
-    <w:lsdException w:name="Table Professional" w:semiHidden="1" w:unhideWhenUsed="1"/>
-    <w:lsdException w:name="Table Subtle 1" w:semiHidden="1" w:unhideWhenUsed="1"/>
-    <w:lsdException w:name="Table Subtle 2" w:semiHidden="1" w:unhideWhenUsed="1"/>
-    <w:lsdException w:name="Table Web 1" w:semiHidden="1" w:unhideWhenUsed="1"/>
-    <w:lsdException w:name="Table Web 2" w:semiHidden="1" w:unhideWhenUsed="1"/>
-    <w:lsdException w:name="Table Web 3" w:semiHidden="1" w:unhideWhenUsed="1"/>
-    <w:lsdException w:name="Balloon Text" w:semiHidden="1" w:unhideWhenUsed="1"/>
-    <w:lsdException w:name="Table Grid" w:uiPriority="39"/>
-    <w:lsdException w:name="Table Theme" w:semiHidden="1" w:unhideWhenUsed="1"/>
-    <w:lsdException w:name="Placeholder Text" w:semiHidden="1"/>
-    <w:lsdException w:name="No Spacing" w:uiPriority="1" w:qFormat="1"/>
-    <w:lsdException w:name="Light Shading" w:uiPriority="60"/>
-    <w:lsdException w:name="Light List" w:uiPriority="61"/>
-    <w:lsdException w:name="Light Grid" w:uiPriority="62"/>
-    <w:lsdException w:name="Medium Shading 1" w:uiPriority="63"/>
-    <w:lsdException w:name="Medium Shading 2" w:uiPriority="64"/>
-    <w:lsdException w:name="Medium List 1" w:uiPriority="65"/>
-    <w:lsdException w:name="Medium List 2" w:uiPriority="66"/>
-    <w:lsdException w:name="Medium Grid 1" w:uiPriority="67"/>
-    <w:lsdException w:name="Medium Grid 2" w:uiPriority="68"/>
-    <w:lsdException w:name="Medium Grid 3" w:uiPriority="69"/>
-    <w:lsdException w:name="Dark List" w:uiPriority="70"/>
-    <w:lsdException w:name="Colorful Shading" w:uiPriority="71"/>
-    <w:lsdException w:name="Colorful List" w:uiPriority="72"/>
-    <w:lsdException w:name="Colorful Grid" w:uiPriority="73"/>
-    <w:lsdException w:name="Light Shading Accent 1" w:uiPriority="60"/>
-    <w:lsdException w:name="Light List Accent 1" w:uiPriority="61"/>
-    <w:lsdException w:name="Light Grid Accent 1" w:uiPriority="62"/>
-    <w:lsdException w:name="Medium Shading 1 Accent 1" w:uiPriority="63"/>
-    <w:lsdException w:name="Medium Shading 2 Accent 1" w:uiPriority="64"/>
-    <w:lsdException w:name="Medium List 1 Accent 1" w:uiPriority="65"/>
-    <w:lsdException w:name="Revision" w:semiHidden="1"/>
-    <w:lsdException w:name="List Paragraph" w:uiPriority="34" w:qFormat="1"/>
-    <w:lsdException w:name="Quote" w:uiPriority="29" w:qFormat="1"/>
-    <w:lsdException w:name="Intense Quote" w:uiPriority="30" w:qFormat="1"/>
-    <w:lsdException w:name="Medium List 2 Accent 1" w:uiPriority="66"/>
-    <w:lsdException w:name="Medium Grid 1 Accent 1" w:uiPriority="67"/>
-    <w:lsdException w:name="Medium Grid 2 Accent 1" w:uiPriority="68"/>
-    <w:lsdException w:name="Medium Grid 3 Accent 1" w:uiPriority="69"/>
-    <w:lsdException w:name="Dark List Accent 1" w:uiPriority="70"/>
-    <w:lsdException w:name="Colorful Shading Accent 1" w:uiPriority="71"/>
-    <w:lsdException w:name="Colorful List Accent 1" w:uiPriority="72"/>
-    <w:lsdException w:name="Colorful Grid Accent 1" w:uiPriority="73"/>
-    <w:lsdException w:name="Light Shading Accent 2" w:uiPriority="60"/>
-    <w:lsdException w:name="Light List Accent 2" w:uiPriority="61"/>
-    <w:lsdException w:name="Light Grid Accent 2" w:uiPriority="62"/>
-    <w:lsdException w:name="Medium Shading 1 Accent 2" w:uiPriority="63"/>
-    <w:lsdException w:name="Medium Shading 2 Accent 2" w:uiPriority="64"/>
-    <w:lsdException w:name="Medium List 1 Accent 2" w:uiPriority="65"/>
-    <w:lsdException w:name="Medium List 2 Accent 2" w:uiPriority="66"/>
-    <w:lsdException w:name="Medium Grid 1 Accent 2" w:uiPriority="67"/>
-    <w:lsdException w:name="Medium Grid 2 Accent 2" w:uiPriority="68"/>
-    <w:lsdException w:name="Medium Grid 3 Accent 2" w:uiPriority="69"/>
-    <w:lsdException w:name="Dark List Accent 2" w:uiPriority="70"/>
-    <w:lsdException w:name="Colorful Shading Accent 2" w:uiPriority="71"/>
-    <w:lsdException w:name="Colorful List Accent 2" w:uiPriority="72"/>
-    <w:lsdException w:name="Colorful Grid Accent 2" w:uiPriority="73"/>
-    <w:lsdException w:name="Light Shading Accent 3" w:uiPriority="60"/>
-    <w:lsdException w:name="Light List Accent 3" w:uiPriority="61"/>
-    <w:lsdException w:name="Light Grid Accent 3" w:uiPriority="62"/>
-    <w:lsdException w:name="Medium Shading 1 Accent 3" w:uiPriority="63"/>
-    <w:lsdException w:name="Medium Shading 2 Accent 3" w:uiPriority="64"/>
-    <w:lsdException w:name="Medium List 1 Accent 3" w:uiPriority="65"/>
-    <w:lsdException w:name="Medium List 2 Accent 3" w:uiPriority="66"/>
-    <w:lsdException w:name="Medium Grid 1 Accent 3" w:uiPriority="67"/>
-    <w:lsdException w:name="Medium Grid 2 Accent 3" w:uiPriority="68"/>
-    <w:lsdException w:name="Medium Grid 3 Accent 3" w:uiPriority="69"/>
-    <w:lsdException w:name="Dark List Accent 3" w:uiPriority="70"/>
-    <w:lsdException w:name="Colorful Shading Accent 3" w:uiPriority="71"/>
-    <w:lsdException w:name="Colorful List Accent 3" w:uiPriority="72"/>
-    <w:lsdException w:name="Colorful Grid Accent 3" w:uiPriority="73"/>
-    <w:lsdException w:name="Light Shading Accent 4" w:uiPriority="60"/>
-    <w:lsdException w:name="Light List Accent 4" w:uiPriority="61"/>
-    <w:lsdException w:name="Light Grid Accent 4" w:uiPriority="62"/>
-    <w:lsdException w:name="Medium Shading 1 Accent 4" w:uiPriority="63"/>
-    <w:lsdException w:name="Medium Shading 2 Accent 4" w:uiPriority="64"/>
-    <w:lsdException w:name="Medium List 1 Accent 4" w:uiPriority="65"/>
-    <w:lsdException w:name="Medium List 2 Accent 4" w:uiPriority="66"/>
-    <w:lsdException w:name="Medium Grid 1 Accent 4" w:uiPriority="67"/>
-    <w:lsdException w:name="Medium Grid 2 Accent 4" w:uiPriority="68"/>
-    <w:lsdException w:name="Medium Grid 3 Accent 4" w:uiPriority="69"/>
-    <w:lsdException w:name="Dark List Accent 4" w:uiPriority="70"/>
-    <w:lsdException w:name="Colorful Shading Accent 4" w:uiPriority="71"/>
-    <w:lsdException w:name="Colorful List Accent 4" w:uiPriority="72"/>
-    <w:lsdException w:name="Colorful Grid Accent 4" w:uiPriority="73"/>
-    <w:lsdException w:name="Light Shading Accent 5" w:uiPriority="60"/>
-    <w:lsdException w:name="Light List Accent 5" w:uiPriority="61"/>
-    <w:lsdException w:name="Light Grid Accent 5" w:uiPriority="62"/>
-    <w:lsdException w:name="Medium Shading 1 Accent 5" w:uiPriority="63"/>
-    <w:lsdException w:name="Medium Shading 2 Accent 5" w:uiPriority="64"/>
-    <w:lsdException w:name="Medium List 1 Accent 5" w:uiPriority="65"/>
-    <w:lsdException w:name="Medium List 2 Accent 5" w:uiPriority="66"/>
-    <w:lsdException w:name="Medium Grid 1 Accent 5" w:uiPriority="67"/>
-    <w:lsdException w:name="Medium Grid 2 Accent 5" w:uiPriority="68"/>
-    <w:lsdException w:name="Medium Grid 3 Accent 5" w:uiPriority="69"/>
-    <w:lsdException w:name="Dark List Accent 5" w:uiPriority="70"/>
-    <w:lsdException w:name="Colorful Shading Accent 5" w:uiPriority="71"/>
-    <w:lsdException w:name="Colorful List Accent 5" w:uiPriority="72"/>
-    <w:lsdException w:name="Colorful Grid Accent 5" w:uiPriority="73"/>
-    <w:lsdException w:name="Light Shading Accent 6" w:uiPriority="60"/>
-    <w:lsdException w:name="Light List Accent 6" w:uiPriority="61"/>
-    <w:lsdException w:name="Light Grid Accent 6" w:uiPriority="62"/>
-    <w:lsdException w:name="Medium Shading 1 Accent 6" w:uiPriority="63"/>
-    <w:lsdException w:name="Medium Shading 2 Accent 6" w:uiPriority="64"/>
-    <w:lsdException w:name="Medium List 1 Accent 6" w:uiPriority="65"/>
-    <w:lsdException w:name="Medium List 2 Accent 6" w:uiPriority="66"/>
-    <w:lsdException w:name="Medium Grid 1 Accent 6" w:uiPriority="67"/>
-    <w:lsdException w:name="Medium Grid 2 Accent 6" w:uiPriority="68"/>
-    <w:lsdException w:name="Medium Grid 3 Accent 6" w:uiPriority="69"/>
-    <w:lsdException w:name="Dark List Accent 6" w:uiPriority="70"/>
-    <w:lsdException w:name="Colorful Shading Accent 6" w:uiPriority="71"/>
-    <w:lsdException w:name="Colorful List Accent 6" w:uiPriority="72"/>
-    <w:lsdException w:name="Colorful Grid Accent 6" w:uiPriority="73"/>
-    <w:lsdException w:name="Subtle Emphasis" w:uiPriority="19" w:qFormat="1"/>
-    <w:lsdException w:name="Intense Emphasis" w:uiPriority="21" w:qFormat="1"/>
-    <w:lsdException w:name="Subtle Reference" w:uiPriority="31" w:qFormat="1"/>
-    <w:lsdException w:name="Intense Reference" w:uiPriority="32" w:qFormat="1"/>
-    <w:lsdException w:name="Book Title" w:uiPriority="33" w:qFormat="1"/>
-    <w:lsdException w:name="Bibliography" w:semiHidden="1" w:uiPriority="37" w:unhideWhenUsed="1"/>
-    <w:lsdException w:name="TOC Heading" w:semiHidden="1" w:uiPriority="39" w:unhideWhenUsed="1" w:qFormat="1"/>
-    <w:lsdException w:name="Plain Table 1" w:uiPriority="41"/>
-    <w:lsdException w:name="Plain Table 2" w:uiPriority="42"/>
-    <w:lsdException w:name="Plain Table 3" w:uiPriority="43"/>
-    <w:lsdException w:name="Plain Table 4" w:uiPriority="44"/>
-    <w:lsdException w:name="Plain Table 5" w:uiPriority="45"/>
-    <w:lsdException w:name="Grid Table Light" w:uiPriority="40"/>
-    <w:lsdException w:name="Grid Table 1 Light" w:uiPriority="46"/>
-    <w:lsdException w:name="Grid Table 2" w:uiPriority="47"/>
-    <w:lsdException w:name="Grid Table 3" w:uiPriority="48"/>
-    <w:lsdException w:name="Grid Table 4" w:uiPriority="49"/>
-    <w:lsdException w:name="Grid Table 5 Dark" w:uiPriority="50"/>
-    <w:lsdException w:name="Grid Table 6 Colorful" w:uiPriority="51"/>
-    <w:lsdException w:name="Grid Table 7 Colorful" w:uiPriority="52"/>
-    <w:lsdException w:name="Grid Table 1 Light Accent 1" w:uiPriority="46"/>
-    <w:lsdException w:name="Grid Table 2 Accent 1" w:uiPriority="47"/>
-    <w:lsdException w:name="Grid Table 3 Accent 1" w:uiPriority="48"/>
-    <w:lsdException w:name="Grid Table 4 Accent 1" w:uiPriority="49"/>
-    <w:lsdException w:name="Grid Table 5 Dark Accent 1" w:uiPriority="50"/>
-    <w:lsdException w:name="Grid Table 6 Colorful Accent 1" w:uiPriority="51"/>
-    <w:lsdException w:name="Grid Table 7 Colorful Accent 1" w:uiPriority="52"/>
-    <w:lsdException w:name="Grid Table 1 Light Accent 2" w:uiPriority="46"/>
-    <w:lsdException w:name="Grid Table 2 Accent 2" w:uiPriority="47"/>
-    <w:lsdException w:name="Grid Table 3 Accent 2" w:uiPriority="48"/>
-    <w:lsdException w:name="Grid Table 4 Accent 2" w:uiPriority="49"/>
-    <w:lsdException w:name="Grid Table 5 Dark Accent 2" w:uiPriority="50"/>
-    <w:lsdException w:name="Grid Table 6 Colorful Accent 2" w:uiPriority="51"/>
-    <w:lsdException w:name="Grid Table 7 Colorful Accent 2" w:uiPriority="52"/>
-    <w:lsdException w:name="Grid Table 1 Light Accent 3" w:uiPriority="46"/>
-    <w:lsdException w:name="Grid Table 2 Accent 3" w:uiPriority="47"/>
-    <w:lsdException w:name="Grid Table 3 Accent 3" w:uiPriority="48"/>
-    <w:lsdException w:name="Grid Table 4 Accent 3" w:uiPriority="49"/>
-    <w:lsdException w:name="Grid Table 5 Dark Accent 3" w:uiPriority="50"/>
-    <w:lsdException w:name="Grid Table 6 Colorful Accent 3" w:uiPriority="51"/>
-    <w:lsdException w:name="Grid Table 7 Colorful Accent 3" w:uiPriority="52"/>
-    <w:lsdException w:name="Grid Table 1 Light Accent 4" w:uiPriority="46"/>
-    <w:lsdException w:name="Grid Table 2 Accent 4" w:uiPriority="47"/>
-    <w:lsdException w:name="Grid Table 3 Accent 4" w:uiPriority="48"/>
-    <w:lsdException w:name="Grid Table 4 Accent 4" w:uiPriority="49"/>
-    <w:lsdException w:name="Grid Table 5 Dark Accent 4" w:uiPriority="50"/>
-    <w:lsdException w:name="Grid Table 6 Colorful Accent 4" w:uiPriority="51"/>
-    <w:lsdException w:name="Grid Table 7 Colorful Accent 4" w:uiPriority="52"/>
-    <w:lsdException w:name="Grid Table 1 Light Accent 5" w:uiPriority="46"/>
-    <w:lsdException w:name="Grid Table 2 Accent 5" w:uiPriority="47"/>
-    <w:lsdException w:name="Grid Table 3 Accent 5" w:uiPriority="48"/>
-    <w:lsdException w:name="Grid Table 4 Accent 5" w:uiPriority="49"/>
-    <w:lsdException w:name="Grid Table 5 Dark Accent 5" w:uiPriority="50"/>
-    <w:lsdException w:name="Grid Table 6 Colorful Accent 5" w:uiPriority="51"/>
-    <w:lsdException w:name="Grid Table 7 Colorful Accent 5" w:uiPriority="52"/>
-    <w:lsdException w:name="Grid Table 1 Light Accent 6" w:uiPriority="46"/>
-    <w:lsdException w:name="Grid Table 2 Accent 6" w:uiPriority="47"/>
-    <w:lsdException w:name="Grid Table 3 Accent 6" w:uiPriority="48"/>
-    <w:lsdException w:name="Grid Table 4 Accent 6" w:uiPriority="49"/>
-    <w:lsdException w:name="Grid Table 5 Dark Accent 6" w:uiPriority="50"/>
-    <w:lsdException w:name="Grid Table 6 Colorful Accent 6" w:uiPriority="51"/>
-    <w:lsdException w:name="Grid Table 7 Colorful Accent 6" w:uiPriority="52"/>
-    <w:lsdException w:name="List Table 1 Light" w:uiPriority="46"/>
-    <w:lsdException w:name="List Table 2" w:uiPriority="47"/>
-    <w:lsdException w:name="List Table 3" w:uiPriority="48"/>
-    <w:lsdException w:name="List Table 4" w:uiPriority="49"/>
-    <w:lsdException w:name="List Table 5 Dark" w:uiPriority="50"/>
-    <w:lsdException w:name="List Table 6 Colorful" w:uiPriority="51"/>
-    <w:lsdException w:name="List Table 7 Colorful" w:uiPriority="52"/>
-    <w:lsdException w:name="List Table 1 Light Accent 1" w:uiPriority="46"/>
-    <w:lsdException w:name="List Table 2 Accent 1" w:uiPriority="47"/>
-    <w:lsdException w:name="List Table 3 Accent 1" w:uiPriority="48"/>
-    <w:lsdException w:name="List Table 4 Accent 1" w:uiPriority="49"/>
-    <w:lsdException w:name="List Table 5 Dark Accent 1" w:uiPriority="50"/>
-    <w:lsdException w:name="List Table 6 Colorful Accent 1" w:uiPriority="51"/>
-    <w:lsdException w:name="List Table 7 Colorful Accent 1" w:uiPriority="52"/>
-    <w:lsdException w:name="List Table 1 Light Accent 2" w:uiPriority="46"/>
-    <w:lsdException w:name="List Table 2 Accent 2" w:uiPriority="47"/>
-    <w:lsdException w:name="List Table 3 Accent 2" w:uiPriority="48"/>
-    <w:lsdException w:name="List Table 4 Accent 2" w:uiPriority="49"/>
-    <w:lsdException w:name="List Table 5 Dark Accent 2" w:uiPriority="50"/>
-    <w:lsdException w:name="List Table 6 Colorful Accent 2" w:uiPriority="51"/>
-    <w:lsdException w:name="List Table 7 Colorful Accent 2" w:uiPriority="52"/>
-    <w:lsdException w:name="List Table 1 Light Accent 3" w:uiPriority="46"/>
-    <w:lsdException w:name="List Table 2 Accent 3" w:uiPriority="47"/>
-    <w:lsdException w:name="List Table 3 Accent 3" w:uiPriority="48"/>
-    <w:lsdException w:name="List Table 4 Accent 3" w:uiPriority="49"/>
-    <w:lsdException w:name="List Table 5 Dark Accent 3" w:uiPriority="50"/>
-    <w:lsdException w:name="List Table 6 Colorful Accent 3" w:uiPriority="51"/>
-    <w:lsdException w:name="List Table 7 Colorful Accent 3" w:uiPriority="52"/>
-    <w:lsdException w:name="List Table 1 Light Accent 4" w:uiPriority="46"/>
-    <w:lsdException w:name="List Table 2 Accent 4" w:uiPriority="47"/>
-    <w:lsdException w:name="List Table 3 Accent 4" w:uiPriority="48"/>
-    <w:lsdException w:name="List Table 4 Accent 4" w:uiPriority="49"/>
-    <w:lsdException w:name="List Table 5 Dark Accent 4" w:uiPriority="50"/>
-    <w:lsdException w:name="List Table 6 Colorful Accent 4" w:uiPriority="51"/>
-    <w:lsdException w:name="List Table 7 Colorful Accent 4" w:uiPriority="52"/>
-    <w:lsdException w:name="List Table 1 Light Accent 5" w:uiPriority="46"/>
-    <w:lsdException w:name="List Table 2 Accent 5" w:uiPriority="47"/>
-    <w:lsdException w:name="List Table 3 Accent 5" w:uiPriority="48"/>
-    <w:lsdException w:name="List Table 4 Accent 5" w:uiPriority="49"/>
-    <w:lsdException w:name="List Table 5 Dark Accent 5" w:uiPriority="50"/>
-    <w:lsdException w:name="List Table 6 Colorful Accent 5" w:uiPriority="51"/>
-    <w:lsdException w:name="List Table 7 Colorful Accent 5" w:uiPriority="52"/>
-    <w:lsdException w:name="List Table 1 Light Accent 6" w:uiPriority="46"/>
-    <w:lsdException w:name="List Table 2 Accent 6" w:uiPriority="47"/>
-    <w:lsdException w:name="List Table 3 Accent 6" w:uiPriority="48"/>
-    <w:lsdException w:name="List Table 4 Accent 6" w:uiPriority="49"/>
-    <w:lsdException w:name="List Table 5 Dark Accent 6" w:uiPriority="50"/>
-    <w:lsdException w:name="List Table 6 Colorful Accent 6" w:uiPriority="51"/>
-    <w:lsdException w:name="List Table 7 Colorful Accent 6" w:uiPriority="52"/>
-    <w:lsdException w:name="Mention" w:semiHidden="1" w:unhideWhenUsed="1"/>
-    <w:lsdException w:name="Smart Hyperlink" w:semiHidden="1" w:unhideWhenUsed="1"/>
-    <w:lsdException w:name="Hashtag" w:semiHidden="1" w:unhideWhenUsed="1"/>
-    <w:lsdException w:name="Unresolved Mention" w:semiHidden="1" w:unhideWhenUsed="1"/>
+  <w:latentStyles w:defLockedState="0" w:defUIPriority="99" w:defSemiHidden="1" w:defUnhideWhenUsed="1" w:defQFormat="0" w:count="267">
+    <w:lsdException w:name="Normal" w:semiHidden="0" w:uiPriority="0" w:unhideWhenUsed="0" w:qFormat="1"/>
+    <w:lsdException w:name="heading 1" w:semiHidden="0" w:uiPriority="9" w:unhideWhenUsed="0" w:qFormat="1"/>
+    <w:lsdException w:name="heading 2" w:uiPriority="9" w:qFormat="1"/>
+    <w:lsdException w:name="heading 3" w:uiPriority="9" w:qFormat="1"/>
+    <w:lsdException w:name="heading 4" w:uiPriority="9" w:qFormat="1"/>
+    <w:lsdException w:name="heading 5" w:uiPriority="9" w:qFormat="1"/>
+    <w:lsdException w:name="heading 6" w:uiPriority="9" w:qFormat="1"/>
+    <w:lsdException w:name="heading 7" w:uiPriority="9" w:qFormat="1"/>
+    <w:lsdException w:name="heading 8" w:uiPriority="9" w:qFormat="1"/>
+    <w:lsdException w:name="heading 9" w:uiPriority="9" w:qFormat="1"/>
+    <w:lsdException w:name="toc 1" w:uiPriority="39"/>
+    <w:lsdException w:name="toc 2" w:uiPriority="39"/>
+    <w:lsdException w:name="toc 3" w:uiPriority="39"/>
+    <w:lsdException w:name="toc 4" w:uiPriority="39"/>
+    <w:lsdException w:name="toc 5" w:uiPriority="39"/>
+    <w:lsdException w:name="toc 6" w:uiPriority="39"/>
+    <w:lsdException w:name="toc 7" w:uiPriority="39"/>
+    <w:lsdException w:name="toc 8" w:uiPriority="39"/>
+    <w:lsdException w:name="toc 9" w:uiPriority="39"/>
+    <w:lsdException w:name="caption" w:uiPriority="35" w:qFormat="1"/>
+    <w:lsdException w:name="Title" w:semiHidden="0" w:uiPriority="10" w:unhideWhenUsed="0" w:qFormat="1"/>
+    <w:lsdException w:name="Default Paragraph Font" w:uiPriority="1"/>
+    <w:lsdException w:name="Subtitle" w:semiHidden="0" w:uiPriority="11" w:unhideWhenUsed="0" w:qFormat="1"/>
+    <w:lsdException w:name="Strong" w:semiHidden="0" w:uiPriority="22" w:unhideWhenUsed="0" w:qFormat="1"/>
+    <w:lsdException w:name="Emphasis" w:semiHidden="0" w:uiPriority="20" w:unhideWhenUsed="0" w:qFormat="1"/>
+    <w:lsdException w:name="Table Grid" w:semiHidden="0" w:uiPriority="39" w:unhideWhenUsed="0"/>
+    <w:lsdException w:name="Placeholder Text" w:unhideWhenUsed="0"/>
+    <w:lsdException w:name="No Spacing" w:semiHidden="0" w:uiPriority="1" w:unhideWhenUsed="0" w:qFormat="1"/>
+    <w:lsdException w:name="Light Shading" w:semiHidden="0" w:uiPriority="60" w:unhideWhenUsed="0"/>
+    <w:lsdException w:name="Light List" w:semiHidden="0" w:uiPriority="61" w:unhideWhenUsed="0"/>
+    <w:lsdException w:name="Light Grid" w:semiHidden="0" w:uiPriority="62" w:unhideWhenUsed="0"/>
+    <w:lsdException w:name="Medium Shading 1" w:semiHidden="0" w:uiPriority="63" w:unhideWhenUsed="0"/>
+    <w:lsdException w:name="Medium Shading 2" w:semiHidden="0" w:uiPriority="64" w:unhideWhenUsed="0"/>
+    <w:lsdException w:name="Medium List 1" w:semiHidden="0" w:uiPriority="65" w:unhideWhenUsed="0"/>
+    <w:lsdException w:name="Medium List 2" w:semiHidden="0" w:uiPriority="66" w:unhideWhenUsed="0"/>
+    <w:lsdException w:name="Medium Grid 1" w:semiHidden="0" w:uiPriority="67" w:unhideWhenUsed="0"/>
+    <w:lsdException w:name="Medium Grid 2" w:semiHidden="0" w:uiPriority="68" w:unhideWhenUsed="0"/>
+    <w:lsdException w:name="Medium Grid 3" w:semiHidden="0" w:uiPriority="69" w:unhideWhenUsed="0"/>
+    <w:lsdException w:name="Dark List" w:semiHidden="0" w:uiPriority="70" w:unhideWhenUsed="0"/>
+    <w:lsdException w:name="Colorful Shading" w:semiHidden="0" w:uiPriority="71" w:unhideWhenUsed="0"/>
+    <w:lsdException w:name="Colorful List" w:semiHidden="0" w:uiPriority="72" w:unhideWhenUsed="0"/>
+    <w:lsdException w:name="Colorful Grid" w:semiHidden="0" w:uiPriority="73" w:unhideWhenUsed="0"/>
+    <w:lsdException w:name="Light Shading Accent 1" w:semiHidden="0" w:uiPriority="60" w:unhideWhenUsed="0"/>
+    <w:lsdException w:name="Light List Accent 1" w:semiHidden="0" w:uiPriority="61" w:unhideWhenUsed="0"/>
+    <w:lsdException w:name="Light Grid Accent 1" w:semiHidden="0" w:uiPriority="62" w:unhideWhenUsed="0"/>
+    <w:lsdException w:name="Medium Shading 1 Accent 1" w:semiHidden="0" w:uiPriority="63" w:unhideWhenUsed="0"/>
+    <w:lsdException w:name="Medium Shading 2 Accent 1" w:semiHidden="0" w:uiPriority="64" w:unhideWhenUsed="0"/>
+    <w:lsdException w:name="Medium List 1 Accent 1" w:semiHidden="0" w:uiPriority="65" w:unhideWhenUsed="0"/>
+    <w:lsdException w:name="Revision" w:unhideWhenUsed="0"/>
+    <w:lsdException w:name="List Paragraph" w:semiHidden="0" w:uiPriority="34" w:unhideWhenUsed="0" w:qFormat="1"/>
+    <w:lsdException w:name="Quote" w:semiHidden="0" w:uiPriority="29" w:unhideWhenUsed="0" w:qFormat="1"/>
+    <w:lsdException w:name="Intense Quote" w:semiHidden="0" w:uiPriority="30" w:unhideWhenUsed="0" w:qFormat="1"/>
+    <w:lsdException w:name="Medium List 2 Accent 1" w:semiHidden="0" w:uiPriority="66" w:unhideWhenUsed="0"/>
+    <w:lsdException w:name="Medium Grid 1 Accent 1" w:semiHidden="0" w:uiPriority="67" w:unhideWhenUsed="0"/>
+    <w:lsdException w:name="Medium Grid 2 Accent 1" w:semiHidden="0" w:uiPriority="68" w:unhideWhenUsed="0"/>
+    <w:lsdException w:name="Medium Grid 3 Accent 1" w:semiHidden="0" w:uiPriority="69" w:unhideWhenUsed="0"/>
+    <w:lsdException w:name="Dark List Accent 1" w:semiHidden="0" w:uiPriority="70" w:unhideWhenUsed="0"/>
+    <w:lsdException w:name="Colorful Shading Accent 1" w:semiHidden="0" w:uiPriority="71" w:unhideWhenUsed="0"/>
+    <w:lsdException w:name="Colorful List Accent 1" w:semiHidden="0" w:uiPriority="72" w:unhideWhenUsed="0"/>
+    <w:lsdException w:name="Colorful Grid Accent 1" w:semiHidden="0" w:uiPriority="73" w:unhideWhenUsed="0"/>
+    <w:lsdException w:name="Light Shading Accent 2" w:semiHidden="0" w:uiPriority="60" w:unhideWhenUsed="0"/>
+    <w:lsdException w:name="Light List Accent 2" w:semiHidden="0" w:uiPriority="61" w:unhideWhenUsed="0"/>
+    <w:lsdException w:name="Light Grid Accent 2" w:semiHidden="0" w:uiPriority="62" w:unhideWhenUsed="0"/>
+    <w:lsdException w:name="Medium Shading 1 Accent 2" w:semiHidden="0" w:uiPriority="63" w:unhideWhenUsed="0"/>
+    <w:lsdException w:name="Medium Shading 2 Accent 2" w:semiHidden="0" w:uiPriority="64" w:unhideWhenUsed="0"/>
+    <w:lsdException w:name="Medium List 1 Accent 2" w:semiHidden="0" w:uiPriority="65" w:unhideWhenUsed="0"/>
+    <w:lsdException w:name="Medium List 2 Accent 2" w:semiHidden="0" w:uiPriority="66" w:unhideWhenUsed="0"/>
+    <w:lsdException w:name="Medium Grid 1 Accent 2" w:semiHidden="0" w:uiPriority="67" w:unhideWhenUsed="0"/>
+    <w:lsdException w:name="Medium Grid 2 Accent 2" w:semiHidden="0" w:uiPriority="68" w:unhideWhenUsed="0"/>
+    <w:lsdException w:name="Medium Grid 3 Accent 2" w:semiHidden="0" w:uiPriority="69" w:unhideWhenUsed="0"/>
+    <w:lsdException w:name="Dark List Accent 2" w:semiHidden="0" w:uiPriority="70" w:unhideWhenUsed="0"/>
+    <w:lsdException w:name="Colorful Shading Accent 2" w:semiHidden="0" w:uiPriority="71" w:unhideWhenUsed="0"/>
+    <w:lsdException w:name="Colorful List Accent 2" w:semiHidden="0" w:uiPriority="72" w:unhideWhenUsed="0"/>
+    <w:lsdException w:name="Colorful Grid Accent 2" w:semiHidden="0" w:uiPriority="73" w:unhideWhenUsed="0"/>
+    <w:lsdException w:name="Light Shading Accent 3" w:semiHidden="0" w:uiPriority="60" w:unhideWhenUsed="0"/>
+    <w:lsdException w:name="Light List Accent 3" w:semiHidden="0" w:uiPriority="61" w:unhideWhenUsed="0"/>
+    <w:lsdException w:name="Light Grid Accent 3" w:semiHidden="0" w:uiPriority="62" w:unhideWhenUsed="0"/>
+    <w:lsdException w:name="Medium Shading 1 Accent 3" w:semiHidden="0" w:uiPriority="63" w:unhideWhenUsed="0"/>
+    <w:lsdException w:name="Medium Shading 2 Accent 3" w:semiHidden="0" w:uiPriority="64" w:unhideWhenUsed="0"/>
+    <w:lsdException w:name="Medium List 1 Accent 3" w:semiHidden="0" w:uiPriority="65" w:unhideWhenUsed="0"/>
+    <w:lsdException w:name="Medium List 2 Accent 3" w:semiHidden="0" w:uiPriority="66" w:unhideWhenUsed="0"/>
+    <w:lsdException w:name="Medium Grid 1 Accent 3" w:semiHidden="0" w:uiPriority="67" w:unhideWhenUsed="0"/>
+    <w:lsdException w:name="Medium Grid 2 Accent 3" w:semiHidden="0" w:uiPriority="68" w:unhideWhenUsed="0"/>
+    <w:lsdException w:name="Medium Grid 3 Accent 3" w:semiHidden="0" w:uiPriority="69" w:unhideWhenUsed="0"/>
+    <w:lsdException w:name="Dark List Accent 3" w:semiHidden="0" w:uiPriority="70" w:unhideWhenUsed="0"/>
+    <w:lsdException w:name="Colorful Shading Accent 3" w:semiHidden="0" w:uiPriority="71" w:unhideWhenUsed="0"/>
+    <w:lsdException w:name="Colorful List Accent 3" w:semiHidden="0" w:uiPriority="72" w:unhideWhenUsed="0"/>
+    <w:lsdException w:name="Colorful Grid Accent 3" w:semiHidden="0" w:uiPriority="73" w:unhideWhenUsed="0"/>
+    <w:lsdException w:name="Light Shading Accent 4" w:semiHidden="0" w:uiPriority="60" w:unhideWhenUsed="0"/>
+    <w:lsdException w:name="Light List Accent 4" w:semiHidden="0" w:uiPriority="61" w:unhideWhenUsed="0"/>
+    <w:lsdException w:name="Light Grid Accent 4" w:semiHidden="0" w:uiPriority="62" w:unhideWhenUsed="0"/>
+    <w:lsdException w:name="Medium Shading 1 Accent 4" w:semiHidden="0" w:uiPriority="63" w:unhideWhenUsed="0"/>
+    <w:lsdException w:name="Medium Shading 2 Accent 4" w:semiHidden="0" w:uiPriority="64" w:unhideWhenUsed="0"/>
+    <w:lsdException w:name="Medium List 1 Accent 4" w:semiHidden="0" w:uiPriority="65" w:unhideWhenUsed="0"/>
+    <w:lsdException w:name="Medium List 2 Accent 4" w:semiHidden="0" w:uiPriority="66" w:unhideWhenUsed="0"/>
+    <w:lsdException w:name="Medium Grid 1 Accent 4" w:semiHidden="0" w:uiPriority="67" w:unhideWhenUsed="0"/>
+    <w:lsdException w:name="Medium Grid 2 Accent 4" w:semiHidden="0" w:uiPriority="68" w:unhideWhenUsed="0"/>
+    <w:lsdException w:name="Medium Grid 3 Accent 4" w:semiHidden="0" w:uiPriority="69" w:unhideWhenUsed="0"/>
+    <w:lsdException w:name="Dark List Accent 4" w:semiHidden="0" w:uiPriority="70" w:unhideWhenUsed="0"/>
+    <w:lsdException w:name="Colorful Shading Accent 4" w:semiHidden="0" w:uiPriority="71" w:unhideWhenUsed="0"/>
+    <w:lsdException w:name="Colorful List Accent 4" w:semiHidden="0" w:uiPriority="72" w:unhideWhenUsed="0"/>
+    <w:lsdException w:name="Colorful Grid Accent 4" w:semiHidden="0" w:uiPriority="73" w:unhideWhenUsed="0"/>
+    <w:lsdException w:name="Light Shading Accent 5" w:semiHidden="0" w:uiPriority="60" w:unhideWhenUsed="0"/>
+    <w:lsdException w:name="Light List Accent 5" w:semiHidden="0" w:uiPriority="61" w:unhideWhenUsed="0"/>
+    <w:lsdException w:name="Light Grid Accent 5" w:semiHidden="0" w:uiPriority="62" w:unhideWhenUsed="0"/>
+    <w:lsdException w:name="Medium Shading 1 Accent 5" w:semiHidden="0" w:uiPriority="63" w:unhideWhenUsed="0"/>
+    <w:lsdException w:name="Medium Shading 2 Accent 5" w:semiHidden="0" w:uiPriority="64" w:unhideWhenUsed="0"/>
+    <w:lsdException w:name="Medium List 1 Accent 5" w:semiHidden="0" w:uiPriority="65" w:unhideWhenUsed="0"/>
+    <w:lsdException w:name="Medium List 2 Accent 5" w:semiHidden="0" w:uiPriority="66" w:unhideWhenUsed="0"/>
+    <w:lsdException w:name="Medium Grid 1 Accent 5" w:semiHidden="0" w:uiPriority="67" w:unhideWhenUsed="0"/>
+    <w:lsdException w:name="Medium Grid 2 Accent 5" w:semiHidden="0" w:uiPriority="68" w:unhideWhenUsed="0"/>
+    <w:lsdException w:name="Medium Grid 3 Accent 5" w:semiHidden="0" w:uiPriority="69" w:unhideWhenUsed="0"/>
+    <w:lsdException w:name="Dark List Accent 5" w:semiHidden="0" w:uiPriority="70" w:unhideWhenUsed="0"/>
+    <w:lsdException w:name="Colorful Shading Accent 5" w:semiHidden="0" w:uiPriority="71" w:unhideWhenUsed="0"/>
+    <w:lsdException w:name="Colorful List Accent 5" w:semiHidden="0" w:uiPriority="72" w:unhideWhenUsed="0"/>
+    <w:lsdException w:name="Colorful Grid Accent 5" w:semiHidden="0" w:uiPriority="73" w:unhideWhenUsed="0"/>
+    <w:lsdException w:name="Light Shading Accent 6" w:semiHidden="0" w:uiPriority="60" w:unhideWhenUsed="0"/>
+    <w:lsdException w:name="Light List Accent 6" w:semiHidden="0" w:uiPriority="61" w:unhideWhenUsed="0"/>
+    <w:lsdException w:name="Light Grid Accent 6" w:semiHidden="0" w:uiPriority="62" w:unhideWhenUsed="0"/>
+    <w:lsdException w:name="Medium Shading 1 Accent 6" w:semiHidden="0" w:uiPriority="63" w:unhideWhenUsed="0"/>
+    <w:lsdException w:name="Medium Shading 2 Accent 6" w:semiHidden="0" w:uiPriority="64" w:unhideWhenUsed="0"/>
+    <w:lsdException w:name="Medium List 1 Accent 6" w:semiHidden="0" w:uiPriority="65" w:unhideWhenUsed="0"/>
+    <w:lsdException w:name="Medium List 2 Accent 6" w:semiHidden="0" w:uiPriority="66" w:unhideWhenUsed="0"/>
+    <w:lsdException w:name="Medium Grid 1 Accent 6" w:semiHidden="0" w:uiPriority="67" w:unhideWhenUsed="0"/>
+    <w:lsdException w:name="Medium Grid 2 Accent 6" w:semiHidden="0" w:uiPriority="68" w:unhideWhenUsed="0"/>
+    <w:lsdException w:name="Medium Grid 3 Accent 6" w:semiHidden="0" w:uiPriority="69" w:unhideWhenUsed="0"/>
+    <w:lsdException w:name="Dark List Accent 6" w:semiHidden="0" w:uiPriority="70" w:unhideWhenUsed="0"/>
+    <w:lsdException w:name="Colorful Shading Accent 6" w:semiHidden="0" w:uiPriority="71" w:unhideWhenUsed="0"/>
+    <w:lsdException w:name="Colorful List Accent 6" w:semiHidden="0" w:uiPriority="72" w:unhideWhenUsed="0"/>
+    <w:lsdException w:name="Colorful Grid Accent 6" w:semiHidden="0" w:uiPriority="73" w:unhideWhenUsed="0"/>
+    <w:lsdException w:name="Subtle Emphasis" w:semiHidden="0" w:uiPriority="19" w:unhideWhenUsed="0" w:qFormat="1"/>
+    <w:lsdException w:name="Intense Emphasis" w:semiHidden="0" w:uiPriority="21" w:unhideWhenUsed="0" w:qFormat="1"/>
+    <w:lsdException w:name="Subtle Reference" w:semiHidden="0" w:uiPriority="31" w:unhideWhenUsed="0" w:qFormat="1"/>
+    <w:lsdException w:name="Intense Reference" w:semiHidden="0" w:uiPriority="32" w:unhideWhenUsed="0" w:qFormat="1"/>
+    <w:lsdException w:name="Book Title" w:semiHidden="0" w:uiPriority="33" w:unhideWhenUsed="0" w:qFormat="1"/>
+    <w:lsdException w:name="Bibliography" w:uiPriority="37"/>
+    <w:lsdException w:name="TOC Heading" w:uiPriority="39" w:qFormat="1"/>
   </w:latentStyles>
   <w:style w:type="paragraph" w:default="1" w:styleId="a">
     <w:name w:val="Normal"/>
@@ -1557,6 +1880,7 @@
     <w:uiPriority w:val="99"/>
     <w:semiHidden/>
     <w:unhideWhenUsed/>
+    <w:qFormat/>
     <w:tblPr>
       <w:tblInd w:w="0" w:type="dxa"/>
       <w:tblCellMar>
@@ -1627,6 +1951,96 @@
     <w:uiPriority w:val="99"/>
     <w:rsid w:val="00DC5A2E"/>
   </w:style>
+  <w:style w:type="paragraph" w:styleId="a6">
+    <w:name w:val="Balloon Text"/>
+    <w:basedOn w:val="a"/>
+    <w:link w:val="Char1"/>
+    <w:uiPriority w:val="99"/>
+    <w:semiHidden/>
+    <w:unhideWhenUsed/>
+    <w:rsid w:val="00BA3AF6"/>
+    <w:pPr>
+      <w:spacing w:after="0" w:line="240" w:lineRule="auto"/>
+    </w:pPr>
+    <w:rPr>
+      <w:rFonts w:asciiTheme="majorHAnsi" w:eastAsiaTheme="majorEastAsia" w:hAnsiTheme="majorHAnsi" w:cstheme="majorBidi"/>
+      <w:sz w:val="18"/>
+      <w:szCs w:val="18"/>
+    </w:rPr>
+  </w:style>
+  <w:style w:type="character" w:customStyle="1" w:styleId="Char1">
+    <w:name w:val="풍선 도움말 텍스트 Char"/>
+    <w:basedOn w:val="a0"/>
+    <w:link w:val="a6"/>
+    <w:uiPriority w:val="99"/>
+    <w:semiHidden/>
+    <w:rsid w:val="00BA3AF6"/>
+    <w:rPr>
+      <w:rFonts w:asciiTheme="majorHAnsi" w:eastAsiaTheme="majorEastAsia" w:hAnsiTheme="majorHAnsi" w:cstheme="majorBidi"/>
+      <w:sz w:val="18"/>
+      <w:szCs w:val="18"/>
+    </w:rPr>
+  </w:style>
+  <w:style w:type="paragraph" w:styleId="HTML">
+    <w:name w:val="HTML Preformatted"/>
+    <w:basedOn w:val="a"/>
+    <w:link w:val="HTMLChar"/>
+    <w:uiPriority w:val="99"/>
+    <w:semiHidden/>
+    <w:unhideWhenUsed/>
+    <w:rsid w:val="00BA3AF6"/>
+    <w:pPr>
+      <w:widowControl/>
+      <w:tabs>
+        <w:tab w:val="left" w:pos="916"/>
+        <w:tab w:val="left" w:pos="1832"/>
+        <w:tab w:val="left" w:pos="2748"/>
+        <w:tab w:val="left" w:pos="3664"/>
+        <w:tab w:val="left" w:pos="4580"/>
+        <w:tab w:val="left" w:pos="5496"/>
+        <w:tab w:val="left" w:pos="6412"/>
+        <w:tab w:val="left" w:pos="7328"/>
+        <w:tab w:val="left" w:pos="8244"/>
+        <w:tab w:val="left" w:pos="9160"/>
+        <w:tab w:val="left" w:pos="10076"/>
+        <w:tab w:val="left" w:pos="10992"/>
+        <w:tab w:val="left" w:pos="11908"/>
+        <w:tab w:val="left" w:pos="12824"/>
+        <w:tab w:val="left" w:pos="13740"/>
+        <w:tab w:val="left" w:pos="14656"/>
+      </w:tabs>
+      <w:wordWrap/>
+      <w:autoSpaceDE/>
+      <w:autoSpaceDN/>
+      <w:spacing w:after="0" w:line="240" w:lineRule="auto"/>
+      <w:jc w:val="left"/>
+    </w:pPr>
+    <w:rPr>
+      <w:rFonts w:ascii="굴림체" w:eastAsia="굴림체" w:hAnsi="굴림체" w:cs="굴림체"/>
+      <w:kern w:val="0"/>
+      <w:sz w:val="24"/>
+      <w:szCs w:val="24"/>
+    </w:rPr>
+  </w:style>
+  <w:style w:type="character" w:customStyle="1" w:styleId="HTMLChar">
+    <w:name w:val="미리 서식이 지정된 HTML Char"/>
+    <w:basedOn w:val="a0"/>
+    <w:link w:val="HTML"/>
+    <w:uiPriority w:val="99"/>
+    <w:semiHidden/>
+    <w:rsid w:val="00BA3AF6"/>
+    <w:rPr>
+      <w:rFonts w:ascii="굴림체" w:eastAsia="굴림체" w:hAnsi="굴림체" w:cs="굴림체"/>
+      <w:kern w:val="0"/>
+      <w:sz w:val="24"/>
+      <w:szCs w:val="24"/>
+    </w:rPr>
+  </w:style>
+  <w:style w:type="character" w:customStyle="1" w:styleId="gnkrckgcgsb">
+    <w:name w:val="gnkrckgcgsb"/>
+    <w:basedOn w:val="a0"/>
+    <w:rsid w:val="00BA3AF6"/>
+  </w:style>
 </w:styles>
 </file>
 
@@ -1673,7 +2087,7 @@
     </a:clrScheme>
     <a:fontScheme name="Office">
       <a:majorFont>
-        <a:latin typeface="맑은 고딕" panose="020F0302020204030204"/>
+        <a:latin typeface="맑은 고딕"/>
         <a:ea typeface=""/>
         <a:cs typeface=""/>
         <a:font script="Jpan" typeface="游ゴシック Light"/>
@@ -1725,7 +2139,7 @@
         <a:font script="Tfng" typeface="Ebrima"/>
       </a:majorFont>
       <a:minorFont>
-        <a:latin typeface="맑은 고딕" panose="020F0502020204030204"/>
+        <a:latin typeface="맑은 고딕"/>
         <a:ea typeface=""/>
         <a:cs typeface=""/>
         <a:font script="Jpan" typeface="游明朝"/>
@@ -1919,7 +2333,7 @@
   <a:extraClrSchemeLst/>
   <a:extLst>
     <a:ext uri="{05A4C25C-085E-4340-85A3-A5531E510DB2}">
-      <thm15:themeFamily xmlns:thm15="http://schemas.microsoft.com/office/thememl/2012/main" name="Office Theme" id="{62F939B6-93AF-4DB8-9C6B-D6C7DFDC589F}" vid="{4A3C46E8-61CC-4603-A589-7422A47A8E4A}"/>
+      <thm15:themeFamily xmlns:thm15="http://schemas.microsoft.com/office/thememl/2012/main" xmlns="" name="Office Theme" id="{62F939B6-93AF-4DB8-9C6B-D6C7DFDC589F}" vid="{4A3C46E8-61CC-4603-A589-7422A47A8E4A}"/>
     </a:ext>
   </a:extLst>
 </a:theme>
